--- a/ProjectBook/תיק_פרויקט.docx
+++ b/ProjectBook/תיק_פרויקט.docx
@@ -144,50 +144,94 @@
           <w:szCs w:val="22"/>
           <w:rtl/>
         </w:rPr>
-        <w:t>ה ראשונה</w:t>
+        <w:t xml:space="preserve">ה </w:t>
       </w:r>
       <w:r>
         <w:rPr>
           <w:rStyle w:val="SubtleEmphasis"/>
+          <w:rFonts w:hint="cs"/>
           <w:b/>
           <w:bCs/>
           <w:szCs w:val="22"/>
           <w:rtl/>
         </w:rPr>
-        <w:t>&gt;</w:t>
-      </w:r>
-    </w:p>
-    <w:p>
-      <w:pPr>
-        <w:bidi/>
-        <w:jc w:val="center"/>
+        <w:t>שנייה</w:t>
+      </w:r>
+      <w:r>
         <w:rPr>
           <w:rStyle w:val="SubtleEmphasis"/>
           <w:b/>
           <w:bCs/>
           <w:szCs w:val="22"/>
-        </w:rPr>
-      </w:pPr>
-      <w:r>
+          <w:rtl/>
+        </w:rPr>
+        <w:t>&gt;</w:t>
+      </w:r>
+    </w:p>
+    <w:p>
+      <w:pPr>
+        <w:bidi/>
+        <w:jc w:val="center"/>
         <w:rPr>
           <w:rStyle w:val="SubtleEmphasis"/>
           <w:b/>
           <w:bCs/>
           <w:szCs w:val="22"/>
-          <w:rtl/>
-        </w:rPr>
-        <w:t>&lt;</w:t>
-      </w:r>
+        </w:rPr>
+      </w:pPr>
       <w:r>
         <w:rPr>
           <w:rStyle w:val="SubtleEmphasis"/>
-          <w:rFonts w:hint="cs"/>
           <w:b/>
           <w:bCs/>
           <w:szCs w:val="22"/>
           <w:rtl/>
         </w:rPr>
-        <w:t>8.2.2020</w:t>
+        <w:t>&lt;</w:t>
+      </w:r>
+      <w:r>
+        <w:rPr>
+          <w:rStyle w:val="SubtleEmphasis"/>
+          <w:rFonts w:hint="cs"/>
+          <w:b/>
+          <w:bCs/>
+          <w:szCs w:val="22"/>
+          <w:rtl/>
+        </w:rPr>
+        <w:t>2</w:t>
+      </w:r>
+      <w:r>
+        <w:rPr>
+          <w:rStyle w:val="SubtleEmphasis"/>
+          <w:rFonts w:hint="cs"/>
+          <w:b/>
+          <w:bCs/>
+          <w:szCs w:val="22"/>
+          <w:rtl/>
+        </w:rPr>
+        <w:t>1</w:t>
+      </w:r>
+      <w:r>
+        <w:rPr>
+          <w:rStyle w:val="SubtleEmphasis"/>
+          <w:rFonts w:hint="cs"/>
+          <w:b/>
+          <w:bCs/>
+          <w:szCs w:val="22"/>
+          <w:rtl/>
+        </w:rPr>
+        <w:t>.3</w:t>
+      </w:r>
+      <w:r>
+        <w:rPr>
+          <w:rStyle w:val="SubtleEmphasis"/>
+          <w:rFonts w:hint="cs"/>
+          <w:b/>
+          <w:bCs/>
+          <w:szCs w:val="22"/>
+          <w:rtl/>
+        </w:rPr>
+        <w:t>.2020</w:t>
       </w:r>
       <w:r>
         <w:rPr>
@@ -693,6 +737,13 @@
               <w:bidi/>
               <w:spacing w:line="240" w:lineRule="auto"/>
             </w:pPr>
+            <w:r>
+              <w:rPr>
+                <w:rFonts w:hint="cs"/>
+                <w:rtl/>
+              </w:rPr>
+              <w:t>21.3.2020</w:t>
+            </w:r>
           </w:p>
         </w:tc>
         <w:tc>
@@ -711,6 +762,13 @@
               <w:bidi/>
               <w:spacing w:line="240" w:lineRule="auto"/>
             </w:pPr>
+            <w:r>
+              <w:rPr>
+                <w:rFonts w:hint="cs"/>
+                <w:rtl/>
+              </w:rPr>
+              <w:t>1.3</w:t>
+            </w:r>
           </w:p>
         </w:tc>
         <w:tc>
@@ -729,6 +787,29 @@
               <w:bidi/>
               <w:spacing w:line="240" w:lineRule="auto"/>
             </w:pPr>
+            <w:r>
+              <w:rPr>
+                <w:rFonts w:hint="cs"/>
+                <w:rtl/>
+              </w:rPr>
+              <w:t>קצת עדכונים</w:t>
+            </w:r>
+            <w:r>
+              <w:rPr>
+                <w:rFonts w:hint="cs"/>
+                <w:rtl/>
+              </w:rPr>
+              <w:t xml:space="preserve"> (עד ה</w:t>
+            </w:r>
+            <w:bookmarkStart w:id="0" w:name="_GoBack"/>
+            <w:bookmarkEnd w:id="0"/>
+            <w:r>
+              <w:rPr>
+                <w:rFonts w:hint="cs"/>
+                <w:rtl/>
+              </w:rPr>
+              <w:t>הגשה הבאה אעביר לפורמט החדש).</w:t>
+            </w:r>
           </w:p>
         </w:tc>
       </w:tr>
@@ -753,6 +834,7 @@
       <w:pPr>
         <w:bidi/>
         <w:rPr>
+          <w:rStyle w:val="Hyperlink"/>
           <w:b/>
           <w:bCs/>
           <w:rtl/>
@@ -767,7 +849,6 @@
         </w:rPr>
         <w:t>קישור ל-</w:t>
       </w:r>
-      <w:proofErr w:type="spellStart"/>
       <w:r>
         <w:rPr>
           <w:b/>
@@ -776,7 +857,6 @@
         </w:rPr>
         <w:t>github</w:t>
       </w:r>
-      <w:proofErr w:type="spellEnd"/>
       <w:r>
         <w:rPr>
           <w:rFonts w:hint="cs"/>
@@ -805,6 +885,16 @@
           <w:t>https://github.com/yuval130402/Final_Project</w:t>
         </w:r>
       </w:hyperlink>
+    </w:p>
+    <w:p>
+      <w:pPr>
+        <w:bidi/>
+        <w:rPr>
+          <w:b/>
+          <w:bCs/>
+          <w:rtl/>
+        </w:rPr>
+      </w:pPr>
     </w:p>
     <w:p>
       <w:pPr>
@@ -3403,8 +3493,8 @@
           <w:rtl/>
         </w:rPr>
       </w:pPr>
-      <w:bookmarkStart w:id="0" w:name="_Toc30003137"/>
-      <w:bookmarkStart w:id="1" w:name="_Toc30003505"/>
+      <w:bookmarkStart w:id="1" w:name="_Toc30003137"/>
+      <w:bookmarkStart w:id="2" w:name="_Toc30003505"/>
       <w:r>
         <w:rPr>
           <w:rtl/>
@@ -3412,8 +3502,8 @@
         <w:lastRenderedPageBreak/>
         <w:t>הקדמה</w:t>
       </w:r>
-      <w:bookmarkEnd w:id="0"/>
       <w:bookmarkEnd w:id="1"/>
+      <w:bookmarkEnd w:id="2"/>
     </w:p>
     <w:p>
       <w:pPr>
@@ -3496,16 +3586,16 @@
       <w:pPr>
         <w:pStyle w:val="Heading2"/>
       </w:pPr>
-      <w:bookmarkStart w:id="2" w:name="_Toc30003138"/>
-      <w:bookmarkStart w:id="3" w:name="_Toc30003506"/>
+      <w:bookmarkStart w:id="3" w:name="_Toc30003138"/>
+      <w:bookmarkStart w:id="4" w:name="_Toc30003506"/>
       <w:r>
         <w:rPr>
           <w:rtl/>
         </w:rPr>
         <w:t>מטרה</w:t>
       </w:r>
-      <w:bookmarkEnd w:id="2"/>
       <w:bookmarkEnd w:id="3"/>
+      <w:bookmarkEnd w:id="4"/>
     </w:p>
     <w:p>
       <w:pPr>
@@ -3546,8 +3636,8 @@
           <w:rtl/>
         </w:rPr>
       </w:pPr>
-      <w:bookmarkStart w:id="4" w:name="_Toc30003139"/>
-      <w:bookmarkStart w:id="5" w:name="_Toc30003507"/>
+      <w:bookmarkStart w:id="5" w:name="_Toc30003139"/>
+      <w:bookmarkStart w:id="6" w:name="_Toc30003507"/>
       <w:r>
         <w:rPr>
           <w:rFonts w:hint="cs"/>
@@ -3562,8 +3652,8 @@
         </w:rPr>
         <w:t>הל היעד</w:t>
       </w:r>
-      <w:bookmarkEnd w:id="4"/>
       <w:bookmarkEnd w:id="5"/>
+      <w:bookmarkEnd w:id="6"/>
     </w:p>
     <w:p>
       <w:pPr>
@@ -3667,6 +3757,7 @@
     <w:p>
       <w:pPr>
         <w:bidi/>
+        <w:jc w:val="both"/>
         <w:rPr>
           <w:i/>
           <w:rtl/>
@@ -3787,16 +3878,16 @@
       <w:pPr>
         <w:pStyle w:val="Heading2"/>
       </w:pPr>
-      <w:bookmarkStart w:id="6" w:name="_Toc30003140"/>
-      <w:bookmarkStart w:id="7" w:name="_Toc30003508"/>
+      <w:bookmarkStart w:id="7" w:name="_Toc30003140"/>
+      <w:bookmarkStart w:id="8" w:name="_Toc30003508"/>
       <w:r>
         <w:rPr>
           <w:rtl/>
         </w:rPr>
         <w:t>המוצר</w:t>
       </w:r>
-      <w:bookmarkEnd w:id="6"/>
       <w:bookmarkEnd w:id="7"/>
+      <w:bookmarkEnd w:id="8"/>
     </w:p>
     <w:p>
       <w:pPr>
@@ -4126,8 +4217,8 @@
           <w:rtl/>
         </w:rPr>
       </w:pPr>
-      <w:bookmarkStart w:id="8" w:name="_Toc30003141"/>
-      <w:bookmarkStart w:id="9" w:name="_Toc30003509"/>
+      <w:bookmarkStart w:id="9" w:name="_Toc30003141"/>
+      <w:bookmarkStart w:id="10" w:name="_Toc30003509"/>
       <w:r>
         <w:rPr>
           <w:rtl/>
@@ -4151,8 +4242,8 @@
         </w:rPr>
         <w:t>המערכת</w:t>
       </w:r>
-      <w:bookmarkEnd w:id="8"/>
       <w:bookmarkEnd w:id="9"/>
+      <w:bookmarkEnd w:id="10"/>
     </w:p>
     <w:p>
       <w:pPr>
@@ -4267,7 +4358,6 @@
         </w:rPr>
         <w:t>S</w:t>
       </w:r>
-      <w:proofErr w:type="spellStart"/>
       <w:r>
         <w:rPr>
           <w:i/>
@@ -4275,7 +4365,6 @@
         </w:rPr>
         <w:t>ocket</w:t>
       </w:r>
-      <w:proofErr w:type="spellEnd"/>
       <w:r>
         <w:rPr>
           <w:rFonts w:hint="cs"/>
@@ -4574,7 +4663,6 @@
         </w:rPr>
         <w:t>C</w:t>
       </w:r>
-      <w:proofErr w:type="spellStart"/>
       <w:r>
         <w:rPr>
           <w:b/>
@@ -4584,7 +4672,6 @@
         </w:rPr>
         <w:t>lient</w:t>
       </w:r>
-      <w:proofErr w:type="spellEnd"/>
       <w:r>
         <w:rPr>
           <w:rFonts w:hint="cs"/>
@@ -4638,7 +4725,6 @@
         </w:rPr>
         <w:t>S</w:t>
       </w:r>
-      <w:proofErr w:type="spellStart"/>
       <w:r>
         <w:rPr>
           <w:b/>
@@ -4648,7 +4734,6 @@
         </w:rPr>
         <w:t>erver</w:t>
       </w:r>
-      <w:proofErr w:type="spellEnd"/>
       <w:r>
         <w:rPr>
           <w:rFonts w:hint="cs"/>
@@ -4680,7 +4765,6 @@
         </w:rPr>
         <w:t>T</w:t>
       </w:r>
-      <w:proofErr w:type="spellStart"/>
       <w:r>
         <w:rPr>
           <w:b/>
@@ -4690,7 +4774,6 @@
         </w:rPr>
         <w:t>kinter</w:t>
       </w:r>
-      <w:proofErr w:type="spellEnd"/>
       <w:r>
         <w:rPr>
           <w:rFonts w:hint="cs"/>
@@ -4753,7 +4836,6 @@
         </w:rPr>
         <w:t>P</w:t>
       </w:r>
-      <w:proofErr w:type="spellStart"/>
       <w:r>
         <w:rPr>
           <w:b/>
@@ -4763,7 +4845,6 @@
         </w:rPr>
         <w:t>yCharm</w:t>
       </w:r>
-      <w:proofErr w:type="spellEnd"/>
       <w:r>
         <w:rPr>
           <w:rFonts w:hint="cs"/>
@@ -4847,7 +4928,6 @@
         </w:rPr>
         <w:t>T</w:t>
       </w:r>
-      <w:proofErr w:type="spellStart"/>
       <w:r>
         <w:rPr>
           <w:i/>
@@ -4855,7 +4935,6 @@
         </w:rPr>
         <w:t>kinter</w:t>
       </w:r>
-      <w:proofErr w:type="spellEnd"/>
       <w:r>
         <w:rPr>
           <w:rFonts w:hint="cs"/>
@@ -4890,7 +4969,6 @@
         <w:bidi/>
         <w:rPr>
           <w:i/>
-          <w:rtl/>
         </w:rPr>
       </w:pPr>
       <w:r>
@@ -4977,6 +5055,116 @@
     </w:p>
     <w:p>
       <w:pPr>
+        <w:pStyle w:val="ListParagraph"/>
+        <w:bidi/>
+        <w:jc w:val="both"/>
+        <w:rPr>
+          <w:b/>
+        </w:rPr>
+      </w:pPr>
+      <w:r>
+        <w:rPr>
+          <w:rFonts w:hint="cs"/>
+          <w:b/>
+          <w:bCs/>
+          <w:i/>
+        </w:rPr>
+        <w:t>DEVCON</w:t>
+      </w:r>
+      <w:r>
+        <w:rPr>
+          <w:rFonts w:hint="cs"/>
+          <w:i/>
+          <w:rtl/>
+        </w:rPr>
+        <w:t>-</w:t>
+      </w:r>
+      <w:r>
+        <w:rPr>
+          <w:rFonts w:hint="cs"/>
+          <w:i/>
+        </w:rPr>
+        <w:t xml:space="preserve"> </w:t>
+      </w:r>
+      <w:r>
+        <w:rPr>
+          <w:rFonts w:hint="cs"/>
+          <w:b/>
+          <w:rtl/>
+        </w:rPr>
+        <w:t>זהו כ</w:t>
+      </w:r>
+      <w:r>
+        <w:rPr>
+          <w:rFonts w:hint="cs"/>
+          <w:b/>
+          <w:rtl/>
+        </w:rPr>
+        <w:t xml:space="preserve">לי </w:t>
+      </w:r>
+      <w:r>
+        <w:rPr>
+          <w:b/>
+        </w:rPr>
+        <w:t>cmd</w:t>
+      </w:r>
+      <w:r>
+        <w:rPr>
+          <w:rFonts w:hint="cs"/>
+          <w:b/>
+          <w:rtl/>
+        </w:rPr>
+        <w:t xml:space="preserve"> שמציג מידע מפורט על התקנים במחשבים שבהם פועל </w:t>
+      </w:r>
+      <w:r>
+        <w:rPr>
+          <w:b/>
+        </w:rPr>
+        <w:t>windows</w:t>
+      </w:r>
+      <w:r>
+        <w:rPr>
+          <w:rFonts w:hint="cs"/>
+          <w:b/>
+          <w:rtl/>
+        </w:rPr>
+        <w:t xml:space="preserve">. באמצעות </w:t>
+      </w:r>
+      <w:r>
+        <w:rPr>
+          <w:b/>
+        </w:rPr>
+        <w:t>devcon</w:t>
+      </w:r>
+      <w:r>
+        <w:rPr>
+          <w:rFonts w:hint="cs"/>
+          <w:b/>
+          <w:rtl/>
+        </w:rPr>
+        <w:t xml:space="preserve"> ניתן להפעיל, להשבית, להתקין, להגדיר ולהסיר התקנים של המחשב.</w:t>
+      </w:r>
+      <w:r>
+        <w:rPr>
+          <w:rFonts w:hint="cs"/>
+          <w:b/>
+          <w:rtl/>
+        </w:rPr>
+        <w:t xml:space="preserve"> </w:t>
+      </w:r>
+    </w:p>
+    <w:p>
+      <w:pPr>
+        <w:pStyle w:val="ListParagraph"/>
+        <w:bidi/>
+        <w:rPr>
+          <w:i/>
+          <w:rtl/>
+        </w:rPr>
+      </w:pPr>
+    </w:p>
+    <w:p>
+      <w:pPr>
         <w:bidi/>
       </w:pPr>
     </w:p>
@@ -4984,16 +5172,16 @@
       <w:pPr>
         <w:pStyle w:val="Heading2"/>
       </w:pPr>
-      <w:bookmarkStart w:id="10" w:name="_Toc30003142"/>
-      <w:bookmarkStart w:id="11" w:name="_Toc30003510"/>
+      <w:bookmarkStart w:id="11" w:name="_Toc30003142"/>
+      <w:bookmarkStart w:id="12" w:name="_Toc30003510"/>
       <w:r>
         <w:rPr>
           <w:rtl/>
         </w:rPr>
         <w:t>תקציר</w:t>
       </w:r>
-      <w:bookmarkEnd w:id="10"/>
       <w:bookmarkEnd w:id="11"/>
+      <w:bookmarkEnd w:id="12"/>
     </w:p>
     <w:p>
       <w:pPr>
@@ -5016,14 +5204,15 @@
     <w:p>
       <w:pPr>
         <w:bidi/>
+        <w:jc w:val="center"/>
       </w:pPr>
       <w:r>
         <w:rPr>
           <w:noProof/>
         </w:rPr>
         <w:drawing>
-          <wp:inline distT="0" distB="0" distL="0" distR="0" wp14:anchorId="2DFE4FB3" wp14:editId="2C85640F">
-            <wp:extent cx="2800444" cy="2895600"/>
+          <wp:inline distT="0" distB="0" distL="0" distR="0" wp14:anchorId="2DFE4FB3" wp14:editId="33B775A6">
+            <wp:extent cx="2232660" cy="2308523"/>
             <wp:effectExtent l="0" t="0" r="0" b="0"/>
             <wp:docPr id="5" name="Content Placeholder 4">
               <a:extLst xmlns:a="http://schemas.openxmlformats.org/drawingml/2006/main">
@@ -5065,7 +5254,7 @@
                   <pic:spPr>
                     <a:xfrm>
                       <a:off x="0" y="0"/>
-                      <a:ext cx="2818115" cy="2913871"/>
+                      <a:ext cx="2263161" cy="2340060"/>
                     </a:xfrm>
                     <a:prstGeom prst="rect">
                       <a:avLst/>
@@ -5079,16 +5268,11 @@
       </w:r>
     </w:p>
     <w:p>
-      <w:r>
-        <w:br w:type="page"/>
-      </w:r>
-    </w:p>
-    <w:p>
       <w:pPr>
         <w:pStyle w:val="Heading1"/>
       </w:pPr>
-      <w:bookmarkStart w:id="12" w:name="_Toc30003143"/>
-      <w:bookmarkStart w:id="13" w:name="_Toc30003511"/>
+      <w:bookmarkStart w:id="13" w:name="_Toc30003143"/>
+      <w:bookmarkStart w:id="14" w:name="_Toc30003511"/>
       <w:r>
         <w:rPr>
           <w:rtl/>
@@ -5096,8 +5280,8 @@
         <w:lastRenderedPageBreak/>
         <w:t>תיאור כללי</w:t>
       </w:r>
-      <w:bookmarkEnd w:id="12"/>
       <w:bookmarkEnd w:id="13"/>
+      <w:bookmarkEnd w:id="14"/>
     </w:p>
     <w:p>
       <w:pPr>
@@ -5126,8 +5310,8 @@
           <w:rtl/>
         </w:rPr>
       </w:pPr>
-      <w:bookmarkStart w:id="14" w:name="_Toc30003144"/>
-      <w:bookmarkStart w:id="15" w:name="_Toc30003512"/>
+      <w:bookmarkStart w:id="15" w:name="_Toc30003144"/>
+      <w:bookmarkStart w:id="16" w:name="_Toc30003512"/>
       <w:r>
         <w:rPr>
           <w:rtl/>
@@ -5141,8 +5325,8 @@
         </w:rPr>
         <w:t xml:space="preserve"> המערכת</w:t>
       </w:r>
-      <w:bookmarkEnd w:id="14"/>
       <w:bookmarkEnd w:id="15"/>
+      <w:bookmarkEnd w:id="16"/>
     </w:p>
     <w:p>
       <w:pPr>
@@ -5543,16 +5727,16 @@
           <w:rtl/>
         </w:rPr>
       </w:pPr>
-      <w:bookmarkStart w:id="16" w:name="_Toc30003145"/>
-      <w:bookmarkStart w:id="17" w:name="_Toc30003513"/>
+      <w:bookmarkStart w:id="17" w:name="_Toc30003145"/>
+      <w:bookmarkStart w:id="18" w:name="_Toc30003513"/>
       <w:r>
         <w:rPr>
           <w:rtl/>
         </w:rPr>
         <w:t>אילוצים עיקריים</w:t>
       </w:r>
-      <w:bookmarkEnd w:id="16"/>
       <w:bookmarkEnd w:id="17"/>
+      <w:bookmarkEnd w:id="18"/>
     </w:p>
     <w:p>
       <w:pPr>
@@ -5636,14 +5820,12 @@
         </w:rPr>
         <w:t>S</w:t>
       </w:r>
-      <w:proofErr w:type="spellStart"/>
       <w:r>
         <w:rPr>
           <w:lang w:val="en-GB"/>
         </w:rPr>
         <w:t>ocket</w:t>
       </w:r>
-      <w:proofErr w:type="spellEnd"/>
       <w:r>
         <w:rPr>
           <w:rFonts w:hint="cs"/>
@@ -5697,16 +5879,16 @@
       <w:pPr>
         <w:pStyle w:val="Heading2"/>
       </w:pPr>
-      <w:bookmarkStart w:id="18" w:name="_Toc30003146"/>
-      <w:bookmarkStart w:id="19" w:name="_Toc30003514"/>
+      <w:bookmarkStart w:id="19" w:name="_Toc30003146"/>
+      <w:bookmarkStart w:id="20" w:name="_Toc30003514"/>
       <w:r>
         <w:rPr>
           <w:rtl/>
         </w:rPr>
         <w:t>הנחות ותלויות</w:t>
       </w:r>
-      <w:bookmarkEnd w:id="18"/>
       <w:bookmarkEnd w:id="19"/>
+      <w:bookmarkEnd w:id="20"/>
     </w:p>
     <w:p>
       <w:pPr>
@@ -5863,14 +6045,12 @@
         </w:rPr>
         <w:t xml:space="preserve">המחשבים צריכים להכיל את תוכנת </w:t>
       </w:r>
-      <w:proofErr w:type="spellStart"/>
       <w:r>
         <w:rPr>
           <w:lang w:val="en-GB"/>
         </w:rPr>
         <w:t>devcon</w:t>
       </w:r>
-      <w:proofErr w:type="spellEnd"/>
       <w:r>
         <w:rPr>
           <w:rFonts w:hint="cs"/>
@@ -5879,7 +6059,7 @@
         </w:rPr>
         <w:t>- כ</w:t>
       </w:r>
-      <w:bookmarkStart w:id="20" w:name="_Hlk33912463"/>
+      <w:bookmarkStart w:id="21" w:name="_Hlk33912463"/>
       <w:r>
         <w:rPr>
           <w:rFonts w:hint="cs"/>
@@ -5888,14 +6068,12 @@
         </w:rPr>
         <w:t xml:space="preserve">לי </w:t>
       </w:r>
-      <w:proofErr w:type="spellStart"/>
       <w:r>
         <w:rPr>
           <w:lang w:val="en-GB"/>
         </w:rPr>
         <w:t>cmd</w:t>
       </w:r>
-      <w:proofErr w:type="spellEnd"/>
       <w:r>
         <w:rPr>
           <w:rFonts w:hint="cs"/>
@@ -5916,14 +6094,12 @@
         </w:rPr>
         <w:t xml:space="preserve">. באמצעות </w:t>
       </w:r>
-      <w:proofErr w:type="spellStart"/>
       <w:r>
         <w:rPr>
           <w:lang w:val="en-GB"/>
         </w:rPr>
         <w:t>devcon</w:t>
       </w:r>
-      <w:proofErr w:type="spellEnd"/>
       <w:r>
         <w:rPr>
           <w:rFonts w:hint="cs"/>
@@ -5931,7 +6107,7 @@
         </w:rPr>
         <w:t xml:space="preserve"> ניתן להפעיל, להשבית, להתקין, להגדיר ולהסיר התקנים של המחשב.</w:t>
       </w:r>
-      <w:bookmarkEnd w:id="20"/>
+      <w:bookmarkEnd w:id="21"/>
       <w:r>
         <w:rPr>
           <w:rFonts w:hint="cs"/>
@@ -6042,8 +6218,8 @@
       <w:pPr>
         <w:pStyle w:val="Heading2"/>
       </w:pPr>
-      <w:bookmarkStart w:id="21" w:name="_Toc30003147"/>
-      <w:bookmarkStart w:id="22" w:name="_Toc30003515"/>
+      <w:bookmarkStart w:id="22" w:name="_Toc30003147"/>
+      <w:bookmarkStart w:id="23" w:name="_Toc30003515"/>
       <w:r>
         <w:rPr>
           <w:rtl/>
@@ -6051,8 +6227,8 @@
         <w:lastRenderedPageBreak/>
         <w:t>סביבת הפיתוח</w:t>
       </w:r>
-      <w:bookmarkEnd w:id="21"/>
       <w:bookmarkEnd w:id="22"/>
+      <w:bookmarkEnd w:id="23"/>
     </w:p>
     <w:p>
       <w:pPr>
@@ -6069,26 +6245,54 @@
         </w:rPr>
         <w:t>P</w:t>
       </w:r>
-      <w:proofErr w:type="spellStart"/>
       <w:r>
         <w:rPr>
           <w:lang w:val="en-GB"/>
         </w:rPr>
-        <w:t>ython</w:t>
-      </w:r>
-      <w:proofErr w:type="spellEnd"/>
+        <w:t>ython 3.7</w:t>
+      </w:r>
+      <w:r>
+        <w:rPr>
+          <w:rFonts w:hint="cs"/>
+          <w:rtl/>
+        </w:rPr>
+        <w:t>- שפת התכנות.</w:t>
+      </w:r>
+    </w:p>
+    <w:p>
+      <w:pPr>
+        <w:pStyle w:val="ListParagraph"/>
+        <w:bidi/>
+        <w:ind w:left="4"/>
+        <w:rPr>
+          <w:rtl/>
+        </w:rPr>
+      </w:pPr>
+      <w:r>
+        <w:rPr>
+          <w:rFonts w:hint="cs"/>
+        </w:rPr>
+        <w:t>P</w:t>
+      </w:r>
       <w:r>
         <w:rPr>
           <w:lang w:val="en-GB"/>
         </w:rPr>
-        <w:t xml:space="preserve"> 3.7</w:t>
-      </w:r>
-      <w:r>
-        <w:rPr>
-          <w:rFonts w:hint="cs"/>
-          <w:rtl/>
-        </w:rPr>
-        <w:t>- שפת התכנות.</w:t>
+        <w:t>ycharm</w:t>
+      </w:r>
+      <w:r>
+        <w:rPr>
+          <w:rFonts w:hint="cs"/>
+          <w:rtl/>
+        </w:rPr>
+        <w:t>- כתיבת הקוד והרצה</w:t>
+      </w:r>
+      <w:r>
+        <w:rPr>
+          <w:rFonts w:hint="cs"/>
+          <w:rtl/>
+        </w:rPr>
+        <w:t>.</w:t>
       </w:r>
     </w:p>
     <w:p>
@@ -6104,451 +6308,404 @@
         <w:rPr>
           <w:rFonts w:hint="cs"/>
         </w:rPr>
+        <w:t>S</w:t>
+      </w:r>
+      <w:r>
+        <w:rPr>
+          <w:lang w:val="en-GB"/>
+        </w:rPr>
+        <w:t>qlite3</w:t>
+      </w:r>
+      <w:r>
+        <w:rPr>
+          <w:rFonts w:hint="cs"/>
+          <w:rtl/>
+        </w:rPr>
+        <w:t xml:space="preserve">- יצירת מאגר הנתונים, </w:t>
+      </w:r>
+      <w:r>
+        <w:t>DB Browser</w:t>
+      </w:r>
+      <w:r>
+        <w:rPr>
+          <w:rFonts w:hint="cs"/>
+          <w:rtl/>
+        </w:rPr>
+        <w:t xml:space="preserve"> בשביל לצפות במאגר הנתונים.</w:t>
+      </w:r>
+    </w:p>
+    <w:p>
+      <w:pPr>
+        <w:pStyle w:val="ListParagraph"/>
+        <w:bidi/>
+        <w:ind w:left="4"/>
+        <w:rPr>
+          <w:bCs/>
+          <w:rtl/>
+        </w:rPr>
+      </w:pPr>
+      <w:r>
+        <w:rPr>
+          <w:rFonts w:hint="cs"/>
+        </w:rPr>
         <w:t>P</w:t>
       </w:r>
-      <w:proofErr w:type="spellStart"/>
       <w:r>
         <w:rPr>
           <w:lang w:val="en-GB"/>
         </w:rPr>
-        <w:t>ycharm</w:t>
-      </w:r>
-      <w:proofErr w:type="spellEnd"/>
-      <w:r>
-        <w:rPr>
-          <w:rFonts w:hint="cs"/>
-          <w:rtl/>
-        </w:rPr>
-        <w:t>- כתיבת הקוד והרצה</w:t>
-      </w:r>
-      <w:r>
-        <w:rPr>
-          <w:rFonts w:hint="cs"/>
-          <w:rtl/>
-        </w:rPr>
-        <w:t>.</w:t>
-      </w:r>
-    </w:p>
-    <w:p>
-      <w:pPr>
-        <w:pStyle w:val="ListParagraph"/>
-        <w:bidi/>
-        <w:ind w:left="4"/>
-        <w:rPr>
-          <w:rtl/>
-        </w:rPr>
-      </w:pPr>
-      <w:r>
-        <w:rPr>
-          <w:rFonts w:hint="cs"/>
-        </w:rPr>
-        <w:t>S</w:t>
+        <w:t>age</w:t>
+      </w:r>
+      <w:r>
+        <w:rPr>
+          <w:rFonts w:hint="cs"/>
+          <w:rtl/>
+        </w:rPr>
+        <w:t xml:space="preserve"> ו-</w:t>
       </w:r>
       <w:r>
         <w:rPr>
           <w:lang w:val="en-GB"/>
         </w:rPr>
-        <w:t>qlite3</w:t>
-      </w:r>
-      <w:r>
-        <w:rPr>
-          <w:rFonts w:hint="cs"/>
-          <w:rtl/>
-        </w:rPr>
-        <w:t xml:space="preserve">- יצירת מאגר הנתונים, </w:t>
-      </w:r>
-      <w:r>
-        <w:t>DB Browser</w:t>
-      </w:r>
-      <w:r>
-        <w:rPr>
-          <w:rFonts w:hint="cs"/>
-          <w:rtl/>
-        </w:rPr>
-        <w:t xml:space="preserve"> בשביל לצפות במאגר הנתונים.</w:t>
-      </w:r>
-    </w:p>
-    <w:p>
-      <w:pPr>
-        <w:pStyle w:val="ListParagraph"/>
-        <w:bidi/>
-        <w:ind w:left="4"/>
-        <w:rPr>
-          <w:bCs/>
-          <w:rtl/>
-        </w:rPr>
-      </w:pPr>
-      <w:r>
-        <w:rPr>
-          <w:rFonts w:hint="cs"/>
-        </w:rPr>
-        <w:t>P</w:t>
-      </w:r>
-      <w:r>
+        <w:t>Tkinter</w:t>
+      </w:r>
+      <w:r>
+        <w:rPr>
+          <w:rFonts w:hint="cs"/>
+          <w:rtl/>
+        </w:rPr>
+        <w:t>- ליצירת ממשק המשתמש.</w:t>
+      </w:r>
+    </w:p>
+    <w:p>
+      <w:pPr>
+        <w:bidi/>
+        <w:rPr>
+          <w:rtl/>
+        </w:rPr>
+      </w:pPr>
+    </w:p>
+    <w:p>
+      <w:pPr>
+        <w:bidi/>
+      </w:pPr>
+    </w:p>
+    <w:p>
+      <w:pPr>
+        <w:pStyle w:val="Heading2"/>
+        <w:rPr>
+          <w:rtl/>
+        </w:rPr>
+      </w:pPr>
+      <w:bookmarkStart w:id="24" w:name="_Toc30003148"/>
+      <w:bookmarkStart w:id="25" w:name="_Toc30003516"/>
+      <w:r>
+        <w:rPr>
+          <w:rtl/>
+        </w:rPr>
+        <w:t>סיקור מצב השוק כיום</w:t>
+      </w:r>
+      <w:bookmarkEnd w:id="24"/>
+      <w:bookmarkEnd w:id="25"/>
+      <w:r>
+        <w:rPr>
+          <w:rtl/>
+        </w:rPr>
+        <w:t xml:space="preserve"> </w:t>
+      </w:r>
+    </w:p>
+    <w:p>
+      <w:pPr>
+        <w:bidi/>
+      </w:pPr>
+      <w:r>
+        <w:rPr>
+          <w:rFonts w:hint="cs"/>
+          <w:rtl/>
+        </w:rPr>
+        <w:t>ישנן</w:t>
+      </w:r>
+      <w:r>
+        <w:rPr>
+          <w:rtl/>
+        </w:rPr>
+        <w:t xml:space="preserve"> מספר תוכנות המאפשרות שליטה ובקרה מרחוק, המפורסמות מבניהן הן</w:t>
+      </w:r>
+      <w:r>
+        <w:rPr>
+          <w:rFonts w:hint="cs"/>
+          <w:rtl/>
+        </w:rPr>
+        <w:t xml:space="preserve"> </w:t>
+      </w:r>
+      <w:r>
+        <w:rPr>
+          <w:rFonts w:hint="cs"/>
+        </w:rPr>
+        <w:t>VNC</w:t>
+      </w:r>
+      <w:r>
+        <w:rPr>
+          <w:rFonts w:hint="cs"/>
+          <w:rtl/>
+        </w:rPr>
+        <w:t xml:space="preserve">, </w:t>
+      </w:r>
+      <w:r>
+        <w:rPr>
+          <w:rtl/>
+        </w:rPr>
+        <w:t xml:space="preserve"> </w:t>
+      </w:r>
+      <w:r>
+        <w:t>NetSupport</w:t>
+      </w:r>
+      <w:r>
+        <w:rPr>
+          <w:rtl/>
+        </w:rPr>
+        <w:t xml:space="preserve"> </w:t>
+      </w:r>
+      <w:r>
+        <w:rPr>
+          <w:rFonts w:hint="cs"/>
+          <w:rtl/>
+        </w:rPr>
+        <w:t>ו-</w:t>
+      </w:r>
+      <w:r>
+        <w:t>Dameware</w:t>
+      </w:r>
+      <w:r>
+        <w:rPr>
+          <w:rtl/>
+        </w:rPr>
+        <w:t xml:space="preserve"> המשמשות בתי ספר ומקומות עבודה כאחד. תוכנות אלו מאפשרות מספר רב של פעולות, אך הרבה פעמים הן אינן לגמרי הכרחיות למורים והשימוש בהן לא בהכרח נוח. התוכנה שלי מאפשרת את מרבית הפעולות השימושיות למורים</w:t>
+      </w:r>
+      <w:r>
+        <w:rPr>
+          <w:rFonts w:hint="cs"/>
+          <w:rtl/>
+        </w:rPr>
+        <w:t>/מנהלים</w:t>
+      </w:r>
+      <w:r>
+        <w:rPr>
+          <w:rtl/>
+        </w:rPr>
+        <w:t>, ועוד פעולות נוספות המונעות מתלמידים "לרמות את המערכת" (כגון ניתוק המחשב מהרשת), בעוד שמירה על שימוש מהיר ונוח.</w:t>
+      </w:r>
+    </w:p>
+    <w:p>
+      <w:pPr>
+        <w:bidi/>
+      </w:pPr>
+    </w:p>
+    <w:p>
+      <w:pPr>
+        <w:bidi/>
+      </w:pPr>
+    </w:p>
+    <w:p>
+      <w:pPr>
+        <w:bidi/>
+      </w:pPr>
+    </w:p>
+    <w:p>
+      <w:pPr>
+        <w:bidi/>
+      </w:pPr>
+    </w:p>
+    <w:p>
+      <w:pPr>
+        <w:bidi/>
+        <w:rPr>
+          <w:rtl/>
+        </w:rPr>
+      </w:pPr>
+    </w:p>
+    <w:p>
+      <w:pPr>
+        <w:bidi/>
+        <w:rPr>
+          <w:rtl/>
+        </w:rPr>
+      </w:pPr>
+    </w:p>
+    <w:p>
+      <w:pPr>
+        <w:bidi/>
+        <w:rPr>
+          <w:rtl/>
+        </w:rPr>
+      </w:pPr>
+    </w:p>
+    <w:p>
+      <w:pPr>
+        <w:bidi/>
+        <w:rPr>
+          <w:rtl/>
+        </w:rPr>
+      </w:pPr>
+    </w:p>
+    <w:p>
+      <w:pPr>
+        <w:bidi/>
+        <w:rPr>
+          <w:rtl/>
+        </w:rPr>
+      </w:pPr>
+    </w:p>
+    <w:p>
+      <w:pPr>
+        <w:bidi/>
+        <w:rPr>
+          <w:rtl/>
+        </w:rPr>
+      </w:pPr>
+    </w:p>
+    <w:p>
+      <w:pPr>
+        <w:bidi/>
+        <w:rPr>
+          <w:rtl/>
+        </w:rPr>
+      </w:pPr>
+    </w:p>
+    <w:p>
+      <w:pPr>
+        <w:bidi/>
+        <w:rPr>
+          <w:rtl/>
+        </w:rPr>
+      </w:pPr>
+    </w:p>
+    <w:p>
+      <w:pPr>
+        <w:bidi/>
+        <w:rPr>
+          <w:rtl/>
+        </w:rPr>
+      </w:pPr>
+    </w:p>
+    <w:p>
+      <w:pPr>
+        <w:bidi/>
+        <w:rPr>
+          <w:rtl/>
+        </w:rPr>
+      </w:pPr>
+    </w:p>
+    <w:p>
+      <w:pPr>
+        <w:bidi/>
+        <w:rPr>
+          <w:rtl/>
+        </w:rPr>
+      </w:pPr>
+    </w:p>
+    <w:p>
+      <w:pPr>
+        <w:bidi/>
+        <w:rPr>
+          <w:rtl/>
+        </w:rPr>
+      </w:pPr>
+    </w:p>
+    <w:p>
+      <w:pPr>
+        <w:bidi/>
+        <w:rPr>
+          <w:rtl/>
+        </w:rPr>
+      </w:pPr>
+    </w:p>
+    <w:p>
+      <w:pPr>
+        <w:bidi/>
+        <w:rPr>
+          <w:rtl/>
+        </w:rPr>
+      </w:pPr>
+    </w:p>
+    <w:p>
+      <w:pPr>
+        <w:bidi/>
+        <w:rPr>
+          <w:rtl/>
+        </w:rPr>
+      </w:pPr>
+    </w:p>
+    <w:p>
+      <w:pPr>
+        <w:bidi/>
+        <w:rPr>
+          <w:rtl/>
+        </w:rPr>
+      </w:pPr>
+    </w:p>
+    <w:p>
+      <w:pPr>
+        <w:bidi/>
+        <w:rPr>
+          <w:rtl/>
+        </w:rPr>
+      </w:pPr>
+    </w:p>
+    <w:p>
+      <w:pPr>
+        <w:bidi/>
+        <w:rPr>
+          <w:rtl/>
+        </w:rPr>
+      </w:pPr>
+    </w:p>
+    <w:p>
+      <w:pPr>
+        <w:bidi/>
+        <w:rPr>
+          <w:rtl/>
+        </w:rPr>
+      </w:pPr>
+    </w:p>
+    <w:p>
+      <w:pPr>
+        <w:bidi/>
+        <w:rPr>
+          <w:rtl/>
+        </w:rPr>
+      </w:pPr>
+    </w:p>
+    <w:p>
+      <w:pPr>
+        <w:bidi/>
+        <w:rPr>
+          <w:rtl/>
+        </w:rPr>
+      </w:pPr>
+    </w:p>
+    <w:p>
+      <w:pPr>
+        <w:bidi/>
+        <w:rPr>
+          <w:rtl/>
+        </w:rPr>
+      </w:pPr>
+    </w:p>
+    <w:p>
+      <w:pPr>
+        <w:bidi/>
+        <w:rPr>
+          <w:rtl/>
+        </w:rPr>
+      </w:pPr>
+    </w:p>
+    <w:p>
+      <w:pPr>
         <w:rPr>
           <w:lang w:val="en-GB"/>
         </w:rPr>
-        <w:t>age</w:t>
-      </w:r>
-      <w:r>
-        <w:rPr>
-          <w:rFonts w:hint="cs"/>
-          <w:rtl/>
-        </w:rPr>
-        <w:t xml:space="preserve"> ו-</w:t>
-      </w:r>
-      <w:proofErr w:type="spellStart"/>
-      <w:r>
-        <w:rPr>
-          <w:lang w:val="en-GB"/>
-        </w:rPr>
-        <w:t>Tkinter</w:t>
-      </w:r>
-      <w:proofErr w:type="spellEnd"/>
-      <w:r>
-        <w:rPr>
-          <w:rFonts w:hint="cs"/>
-          <w:rtl/>
-        </w:rPr>
-        <w:t>- ליצירת ממשק המשתמש.</w:t>
-      </w:r>
-    </w:p>
-    <w:p>
-      <w:pPr>
-        <w:bidi/>
-        <w:rPr>
-          <w:rtl/>
-        </w:rPr>
-      </w:pPr>
-    </w:p>
-    <w:p>
-      <w:pPr>
-        <w:bidi/>
-      </w:pPr>
-    </w:p>
-    <w:p>
-      <w:pPr>
-        <w:pStyle w:val="Heading2"/>
-        <w:rPr>
-          <w:rtl/>
-        </w:rPr>
-      </w:pPr>
-      <w:bookmarkStart w:id="23" w:name="_Toc30003148"/>
-      <w:bookmarkStart w:id="24" w:name="_Toc30003516"/>
-      <w:r>
-        <w:rPr>
-          <w:rtl/>
-        </w:rPr>
-        <w:t>סיקור מצב השוק כיום</w:t>
-      </w:r>
-      <w:bookmarkEnd w:id="23"/>
-      <w:bookmarkEnd w:id="24"/>
-      <w:r>
-        <w:rPr>
-          <w:rtl/>
-        </w:rPr>
-        <w:t xml:space="preserve"> </w:t>
-      </w:r>
-    </w:p>
-    <w:p>
-      <w:pPr>
-        <w:bidi/>
-      </w:pPr>
-      <w:r>
-        <w:rPr>
-          <w:rFonts w:hint="cs"/>
-          <w:rtl/>
-        </w:rPr>
-        <w:t>ישנן</w:t>
-      </w:r>
-      <w:r>
-        <w:rPr>
-          <w:rtl/>
-        </w:rPr>
-        <w:t xml:space="preserve"> מספר תוכנות המאפשרות שליטה ובקרה מרחוק, המפורסמות מבניהן הן</w:t>
-      </w:r>
-      <w:r>
-        <w:rPr>
-          <w:rFonts w:hint="cs"/>
-          <w:rtl/>
-        </w:rPr>
-        <w:t xml:space="preserve"> </w:t>
-      </w:r>
-      <w:r>
-        <w:rPr>
-          <w:rFonts w:hint="cs"/>
-        </w:rPr>
-        <w:t>VNC</w:t>
-      </w:r>
-      <w:r>
-        <w:rPr>
-          <w:rFonts w:hint="cs"/>
-          <w:rtl/>
-        </w:rPr>
-        <w:t xml:space="preserve">, </w:t>
-      </w:r>
-      <w:r>
-        <w:rPr>
-          <w:rtl/>
-        </w:rPr>
-        <w:t xml:space="preserve"> </w:t>
-      </w:r>
-      <w:proofErr w:type="spellStart"/>
-      <w:r>
-        <w:t>NetSupport</w:t>
-      </w:r>
-      <w:proofErr w:type="spellEnd"/>
-      <w:r>
-        <w:rPr>
-          <w:rtl/>
-        </w:rPr>
-        <w:t xml:space="preserve"> </w:t>
-      </w:r>
-      <w:r>
-        <w:rPr>
-          <w:rFonts w:hint="cs"/>
-          <w:rtl/>
-        </w:rPr>
-        <w:t>ו-</w:t>
-      </w:r>
-      <w:r>
-        <w:t>Dameware</w:t>
-      </w:r>
-      <w:r>
-        <w:rPr>
-          <w:rtl/>
-        </w:rPr>
-        <w:t xml:space="preserve"> המשמשות בתי ספר ומקומות עבודה כאחד. תוכנות אלו מאפשרות מספר רב של פעולות, אך הרבה פעמים הן אינן לגמרי הכרחיות למורים והשימוש בהן לא בהכרח נוח. התוכנה שלי מאפשרת את מרבית הפעולות השימושיות למורים</w:t>
-      </w:r>
-      <w:r>
-        <w:rPr>
-          <w:rFonts w:hint="cs"/>
-          <w:rtl/>
-        </w:rPr>
-        <w:t>/מנהלים</w:t>
-      </w:r>
-      <w:r>
-        <w:rPr>
-          <w:rtl/>
-        </w:rPr>
-        <w:t>, ועוד פעולות נוספות המונעות מתלמידים "לרמות את המערכת" (כגון ניתוק המחשב מהרשת), בעוד שמירה על שימוש מהיר ונוח.</w:t>
-      </w:r>
-    </w:p>
-    <w:p>
-      <w:pPr>
-        <w:bidi/>
-      </w:pPr>
-    </w:p>
-    <w:p>
-      <w:pPr>
-        <w:bidi/>
-      </w:pPr>
-    </w:p>
-    <w:p>
-      <w:pPr>
-        <w:bidi/>
-      </w:pPr>
-    </w:p>
-    <w:p>
-      <w:pPr>
-        <w:bidi/>
-      </w:pPr>
-    </w:p>
-    <w:p>
-      <w:pPr>
-        <w:bidi/>
-        <w:rPr>
-          <w:rtl/>
-        </w:rPr>
-      </w:pPr>
-    </w:p>
-    <w:p>
-      <w:pPr>
-        <w:bidi/>
-        <w:rPr>
-          <w:rtl/>
-        </w:rPr>
-      </w:pPr>
-    </w:p>
-    <w:p>
-      <w:pPr>
-        <w:bidi/>
-        <w:rPr>
-          <w:rtl/>
-        </w:rPr>
-      </w:pPr>
-    </w:p>
-    <w:p>
-      <w:pPr>
-        <w:bidi/>
-        <w:rPr>
-          <w:rtl/>
-        </w:rPr>
-      </w:pPr>
-    </w:p>
-    <w:p>
-      <w:pPr>
-        <w:bidi/>
-        <w:rPr>
-          <w:rtl/>
-        </w:rPr>
-      </w:pPr>
-    </w:p>
-    <w:p>
-      <w:pPr>
-        <w:bidi/>
-        <w:rPr>
-          <w:rtl/>
-        </w:rPr>
-      </w:pPr>
-    </w:p>
-    <w:p>
-      <w:pPr>
-        <w:bidi/>
-        <w:rPr>
-          <w:rtl/>
-        </w:rPr>
-      </w:pPr>
-    </w:p>
-    <w:p>
-      <w:pPr>
-        <w:bidi/>
-        <w:rPr>
-          <w:rtl/>
-        </w:rPr>
-      </w:pPr>
-    </w:p>
-    <w:p>
-      <w:pPr>
-        <w:bidi/>
-        <w:rPr>
-          <w:rtl/>
-        </w:rPr>
-      </w:pPr>
-    </w:p>
-    <w:p>
-      <w:pPr>
-        <w:bidi/>
-        <w:rPr>
-          <w:rtl/>
-        </w:rPr>
-      </w:pPr>
-    </w:p>
-    <w:p>
-      <w:pPr>
-        <w:bidi/>
-        <w:rPr>
-          <w:rtl/>
-        </w:rPr>
-      </w:pPr>
-    </w:p>
-    <w:p>
-      <w:pPr>
-        <w:bidi/>
-        <w:rPr>
-          <w:rtl/>
-        </w:rPr>
-      </w:pPr>
-    </w:p>
-    <w:p>
-      <w:pPr>
-        <w:bidi/>
-        <w:rPr>
-          <w:rtl/>
-        </w:rPr>
-      </w:pPr>
-    </w:p>
-    <w:p>
-      <w:pPr>
-        <w:bidi/>
-        <w:rPr>
-          <w:rtl/>
-        </w:rPr>
-      </w:pPr>
-    </w:p>
-    <w:p>
-      <w:pPr>
-        <w:bidi/>
-        <w:rPr>
-          <w:rtl/>
-        </w:rPr>
-      </w:pPr>
-    </w:p>
-    <w:p>
-      <w:pPr>
-        <w:bidi/>
-        <w:rPr>
-          <w:rtl/>
-        </w:rPr>
-      </w:pPr>
-    </w:p>
-    <w:p>
-      <w:pPr>
-        <w:bidi/>
-        <w:rPr>
-          <w:rtl/>
-        </w:rPr>
-      </w:pPr>
-    </w:p>
-    <w:p>
-      <w:pPr>
-        <w:bidi/>
-        <w:rPr>
-          <w:rtl/>
-        </w:rPr>
-      </w:pPr>
-    </w:p>
-    <w:p>
-      <w:pPr>
-        <w:bidi/>
-        <w:rPr>
-          <w:rtl/>
-        </w:rPr>
-      </w:pPr>
-    </w:p>
-    <w:p>
-      <w:pPr>
-        <w:bidi/>
-        <w:rPr>
-          <w:rtl/>
-        </w:rPr>
-      </w:pPr>
-    </w:p>
-    <w:p>
-      <w:pPr>
-        <w:bidi/>
-        <w:rPr>
-          <w:rtl/>
-        </w:rPr>
-      </w:pPr>
-    </w:p>
-    <w:p>
-      <w:pPr>
-        <w:bidi/>
-        <w:rPr>
-          <w:rtl/>
-        </w:rPr>
-      </w:pPr>
-    </w:p>
-    <w:p>
-      <w:pPr>
-        <w:bidi/>
-        <w:rPr>
-          <w:rtl/>
-        </w:rPr>
-      </w:pPr>
-    </w:p>
-    <w:p>
-      <w:pPr>
-        <w:bidi/>
-        <w:rPr>
-          <w:rtl/>
-        </w:rPr>
-      </w:pPr>
-    </w:p>
-    <w:p>
-      <w:bookmarkStart w:id="25" w:name="_GoBack"/>
-      <w:bookmarkEnd w:id="25"/>
+      </w:pPr>
     </w:p>
     <w:p>
       <w:pPr>
@@ -7975,14 +8132,12 @@
         </w:rPr>
         <w:t xml:space="preserve"> </w:t>
       </w:r>
-      <w:proofErr w:type="spellStart"/>
       <w:r>
         <w:t>t</w:t>
       </w:r>
       <w:r>
         <w:t>kinter</w:t>
       </w:r>
-      <w:proofErr w:type="spellEnd"/>
       <w:r>
         <w:rPr>
           <w:rFonts w:hint="cs"/>
@@ -8155,14 +8310,12 @@
         </w:rPr>
         <w:t>S</w:t>
       </w:r>
-      <w:proofErr w:type="spellStart"/>
       <w:r>
         <w:rPr>
           <w:lang w:val="en-GB"/>
         </w:rPr>
         <w:t>ocket</w:t>
       </w:r>
-      <w:proofErr w:type="spellEnd"/>
       <w:r>
         <w:rPr>
           <w:rFonts w:hint="cs"/>
@@ -8440,7 +8593,6 @@
         </w:rPr>
         <w:t xml:space="preserve">במאגר הנתונים יישמרו נתונים על מחשבי התלמידים. השרת יוצר, כותב וקורא ממאגר נתונים במחשב המורה בשם </w:t>
       </w:r>
-      <w:proofErr w:type="spellStart"/>
       <w:r>
         <w:rPr>
           <w:i/>
@@ -8448,7 +8600,6 @@
         </w:rPr>
         <w:t>Clients.db</w:t>
       </w:r>
-      <w:proofErr w:type="spellEnd"/>
       <w:r>
         <w:rPr>
           <w:rFonts w:hint="cs"/>
@@ -8484,17 +8635,8 @@
           <w:i/>
           <w:lang w:val="en-GB"/>
         </w:rPr>
-        <w:t>.</w:t>
-      </w:r>
-      <w:proofErr w:type="spellStart"/>
-      <w:r>
-        <w:rPr>
-          <w:i/>
-          <w:lang w:val="en-GB"/>
-        </w:rPr>
-        <w:t>db</w:t>
-      </w:r>
-      <w:proofErr w:type="spellEnd"/>
+        <w:t>.db</w:t>
+      </w:r>
     </w:p>
     <w:p>
       <w:pPr>
@@ -8683,7 +8825,6 @@
               </w:rPr>
               <w:t>C</w:t>
             </w:r>
-            <w:proofErr w:type="spellStart"/>
             <w:r>
               <w:rPr>
                 <w:i/>
@@ -8691,7 +8832,6 @@
               </w:rPr>
               <w:t>lientId</w:t>
             </w:r>
-            <w:proofErr w:type="spellEnd"/>
           </w:p>
         </w:tc>
         <w:tc>
@@ -8768,7 +8908,6 @@
               </w:rPr>
               <w:t>N</w:t>
             </w:r>
-            <w:proofErr w:type="spellStart"/>
             <w:r>
               <w:rPr>
                 <w:i/>
@@ -8776,7 +8915,6 @@
               </w:rPr>
               <w:t>ame</w:t>
             </w:r>
-            <w:proofErr w:type="spellEnd"/>
           </w:p>
         </w:tc>
         <w:tc>
@@ -8878,7 +9016,6 @@
               </w:rPr>
               <w:t>S</w:t>
             </w:r>
-            <w:proofErr w:type="spellStart"/>
             <w:r>
               <w:rPr>
                 <w:i/>
@@ -8886,7 +9023,6 @@
               </w:rPr>
               <w:t>tring</w:t>
             </w:r>
-            <w:proofErr w:type="spellEnd"/>
           </w:p>
         </w:tc>
         <w:tc>
@@ -9004,11 +9140,9 @@
           <w:rtl/>
         </w:rPr>
       </w:pPr>
-      <w:proofErr w:type="spellStart"/>
       <w:r>
         <w:t>opencv</w:t>
       </w:r>
-      <w:proofErr w:type="spellEnd"/>
       <w:r>
         <w:rPr>
           <w:rFonts w:hint="cs"/>
@@ -9016,14 +9150,12 @@
         </w:rPr>
         <w:t xml:space="preserve">, </w:t>
       </w:r>
-      <w:proofErr w:type="spellStart"/>
       <w:r>
         <w:rPr>
           <w:lang w:val="en-GB"/>
         </w:rPr>
         <w:t>mss</w:t>
       </w:r>
-      <w:proofErr w:type="spellEnd"/>
       <w:r>
         <w:rPr>
           <w:rFonts w:hint="cs"/>
@@ -9044,14 +9176,12 @@
           <w:rtl/>
         </w:rPr>
       </w:pPr>
-      <w:proofErr w:type="spellStart"/>
       <w:r>
         <w:rPr>
           <w:lang w:val="en-GB"/>
         </w:rPr>
         <w:t>zlib</w:t>
       </w:r>
-      <w:proofErr w:type="spellEnd"/>
       <w:r>
         <w:rPr>
           <w:rFonts w:hint="cs"/>
@@ -9100,11 +9230,9 @@
         </w:numPr>
         <w:bidi/>
       </w:pPr>
-      <w:proofErr w:type="spellStart"/>
       <w:r>
         <w:t>ctypes</w:t>
       </w:r>
-      <w:proofErr w:type="spellEnd"/>
       <w:r>
         <w:rPr>
           <w:rFonts w:hint="cs"/>
@@ -9125,11 +9253,9 @@
         </w:rPr>
         <w:t xml:space="preserve"> שימוש ב</w:t>
       </w:r>
-      <w:proofErr w:type="spellStart"/>
       <w:r>
         <w:t>winapi</w:t>
       </w:r>
-      <w:proofErr w:type="spellEnd"/>
       <w:r>
         <w:rPr>
           <w:rFonts w:hint="cs"/>
@@ -9218,28 +9344,12 @@
           <w:rtl/>
         </w:rPr>
       </w:pPr>
-      <w:proofErr w:type="spellStart"/>
       <w:r>
         <w:rPr>
           <w:lang w:val="en-GB"/>
         </w:rPr>
-        <w:t>pygame</w:t>
-      </w:r>
-      <w:proofErr w:type="spellEnd"/>
-      <w:r>
-        <w:rPr>
-          <w:lang w:val="en-GB"/>
-        </w:rPr>
-        <w:t xml:space="preserve">, </w:t>
-      </w:r>
-      <w:proofErr w:type="spellStart"/>
-      <w:r>
-        <w:rPr>
-          <w:lang w:val="en-GB"/>
-        </w:rPr>
-        <w:t>tkinter</w:t>
-      </w:r>
-      <w:proofErr w:type="spellEnd"/>
+        <w:t>pygame, tkinter</w:t>
+      </w:r>
       <w:r>
         <w:rPr>
           <w:rFonts w:hint="cs"/>
@@ -9305,28 +9415,12 @@
         </w:numPr>
         <w:bidi/>
       </w:pPr>
-      <w:proofErr w:type="spellStart"/>
       <w:r>
         <w:rPr>
           <w:lang w:val="en-GB"/>
         </w:rPr>
-        <w:t>pythoncom</w:t>
-      </w:r>
-      <w:proofErr w:type="spellEnd"/>
-      <w:r>
-        <w:rPr>
-          <w:lang w:val="en-GB"/>
-        </w:rPr>
-        <w:t xml:space="preserve">, </w:t>
-      </w:r>
-      <w:proofErr w:type="spellStart"/>
-      <w:r>
-        <w:rPr>
-          <w:lang w:val="en-GB"/>
-        </w:rPr>
-        <w:t>pyWinhook</w:t>
-      </w:r>
-      <w:proofErr w:type="spellEnd"/>
+        <w:t>pythoncom, pyWinhook</w:t>
+      </w:r>
       <w:r>
         <w:rPr>
           <w:rFonts w:hint="cs"/>
@@ -9344,14 +9438,12 @@
         </w:numPr>
         <w:bidi/>
       </w:pPr>
-      <w:proofErr w:type="spellStart"/>
       <w:r>
         <w:rPr>
           <w:lang w:val="en-GB"/>
         </w:rPr>
         <w:t>Ctypes</w:t>
       </w:r>
-      <w:proofErr w:type="spellEnd"/>
       <w:r>
         <w:rPr>
           <w:rFonts w:hint="cs"/>
@@ -9369,14 +9461,12 @@
         </w:numPr>
         <w:bidi/>
       </w:pPr>
-      <w:proofErr w:type="spellStart"/>
       <w:r>
         <w:rPr>
           <w:lang w:val="en-GB"/>
         </w:rPr>
         <w:t>Pynput</w:t>
       </w:r>
-      <w:proofErr w:type="spellEnd"/>
       <w:r>
         <w:rPr>
           <w:rFonts w:hint="cs"/>
@@ -9406,24 +9496,94 @@
           <w:numId w:val="15"/>
         </w:numPr>
         <w:bidi/>
-        <w:rPr>
-          <w:rtl/>
-        </w:rPr>
-      </w:pPr>
-      <w:proofErr w:type="spellStart"/>
+      </w:pPr>
       <w:r>
         <w:rPr>
           <w:lang w:val="en-GB"/>
         </w:rPr>
         <w:t>Pygame</w:t>
       </w:r>
-      <w:proofErr w:type="spellEnd"/>
       <w:r>
         <w:rPr>
           <w:rFonts w:hint="cs"/>
           <w:rtl/>
         </w:rPr>
         <w:t>.</w:t>
+      </w:r>
+    </w:p>
+    <w:p>
+      <w:pPr>
+        <w:pStyle w:val="ListParagraph"/>
+        <w:numPr>
+          <w:ilvl w:val="0"/>
+          <w:numId w:val="15"/>
+        </w:numPr>
+        <w:bidi/>
+      </w:pPr>
+      <w:r>
+        <w:rPr>
+          <w:lang w:val="en-GB"/>
+        </w:rPr>
+        <w:t>os</w:t>
+      </w:r>
+      <w:r>
+        <w:rPr>
+          <w:rFonts w:hint="cs"/>
+          <w:rtl/>
+        </w:rPr>
+        <w:t xml:space="preserve"> </w:t>
+      </w:r>
+      <w:r>
+        <w:rPr>
+          <w:rtl/>
+        </w:rPr>
+        <w:t>–</w:t>
+      </w:r>
+      <w:r>
+        <w:rPr>
+          <w:rFonts w:hint="cs"/>
+          <w:rtl/>
+        </w:rPr>
+        <w:t xml:space="preserve"> לעבודה עם מערכת ההפעלה.</w:t>
+      </w:r>
+    </w:p>
+    <w:p>
+      <w:pPr>
+        <w:pStyle w:val="ListParagraph"/>
+        <w:numPr>
+          <w:ilvl w:val="0"/>
+          <w:numId w:val="15"/>
+        </w:numPr>
+        <w:bidi/>
+        <w:rPr>
+          <w:rtl/>
+        </w:rPr>
+      </w:pPr>
+      <w:r>
+        <w:rPr>
+          <w:lang w:val="en-GB"/>
+        </w:rPr>
+        <w:t>Shelve</w:t>
+      </w:r>
+      <w:r>
+        <w:rPr>
+          <w:rFonts w:hint="cs"/>
+          <w:rtl/>
+        </w:rPr>
+        <w:t xml:space="preserve">- יצירת קובץ </w:t>
+      </w:r>
+      <w:r>
+        <w:rPr>
+          <w:lang w:val="en-GB"/>
+        </w:rPr>
+        <w:t>txt</w:t>
+      </w:r>
+      <w:r>
+        <w:rPr>
+          <w:rFonts w:hint="cs"/>
+          <w:rtl/>
+        </w:rPr>
+        <w:t xml:space="preserve"> עם משתנים גלובליים.</w:t>
       </w:r>
     </w:p>
     <w:p>
@@ -9754,30 +9914,6 @@
         </w:rPr>
         <w:t>מסמך עיצוב</w:t>
       </w:r>
-    </w:p>
-    <w:p>
-      <w:pPr>
-        <w:bidi/>
-        <w:rPr>
-          <w:rtl/>
-        </w:rPr>
-      </w:pPr>
-    </w:p>
-    <w:p>
-      <w:pPr>
-        <w:bidi/>
-        <w:rPr>
-          <w:rtl/>
-        </w:rPr>
-      </w:pPr>
-    </w:p>
-    <w:p>
-      <w:pPr>
-        <w:bidi/>
-        <w:rPr>
-          <w:rtl/>
-        </w:rPr>
-      </w:pPr>
     </w:p>
     <w:p>
       <w:pPr>
@@ -9966,7 +10102,474 @@
     <w:p>
       <w:pPr>
         <w:bidi/>
-        <w:ind w:firstLine="720"/>
+        <w:rPr>
+          <w:bCs/>
+          <w:rtl/>
+        </w:rPr>
+      </w:pPr>
+      <w:r>
+        <w:rPr>
+          <w:rFonts w:hint="cs"/>
+          <w:bCs/>
+          <w:rtl/>
+        </w:rPr>
+        <w:t xml:space="preserve">קבצי המערכת- </w:t>
+      </w:r>
+    </w:p>
+    <w:p>
+      <w:pPr>
+        <w:bidi/>
+        <w:rPr>
+          <w:bCs/>
+          <w:rtl/>
+        </w:rPr>
+      </w:pPr>
+      <w:r>
+        <w:rPr>
+          <w:rFonts w:hint="cs"/>
+          <w:bCs/>
+          <w:rtl/>
+        </w:rPr>
+        <w:t>קבצים השייכים למורה:</w:t>
+      </w:r>
+    </w:p>
+    <w:p>
+      <w:pPr>
+        <w:pStyle w:val="ListParagraph"/>
+        <w:numPr>
+          <w:ilvl w:val="0"/>
+          <w:numId w:val="21"/>
+        </w:numPr>
+        <w:bidi/>
+        <w:rPr>
+          <w:b/>
+          <w:rtl/>
+        </w:rPr>
+      </w:pPr>
+      <w:r>
+        <w:rPr>
+          <w:b/>
+        </w:rPr>
+        <w:t>gui_project.py</w:t>
+      </w:r>
+      <w:r>
+        <w:rPr>
+          <w:rFonts w:hint="cs"/>
+          <w:b/>
+          <w:rtl/>
+        </w:rPr>
+        <w:t xml:space="preserve"> </w:t>
+      </w:r>
+      <w:r>
+        <w:rPr>
+          <w:b/>
+          <w:rtl/>
+        </w:rPr>
+        <w:t>–</w:t>
+      </w:r>
+      <w:r>
+        <w:rPr>
+          <w:rFonts w:hint="cs"/>
+          <w:b/>
+          <w:rtl/>
+        </w:rPr>
+        <w:t xml:space="preserve"> קובץ האחרי על ממשק המשתמש המוצג למורה, נבנה אוטומטי </w:t>
+      </w:r>
+      <w:r>
+        <w:rPr>
+          <w:rFonts w:hint="cs"/>
+          <w:b/>
+          <w:rtl/>
+        </w:rPr>
+        <w:t>על ידי</w:t>
+      </w:r>
+      <w:r>
+        <w:rPr>
+          <w:rFonts w:hint="cs"/>
+          <w:bCs/>
+          <w:rtl/>
+        </w:rPr>
+        <w:t xml:space="preserve"> </w:t>
+      </w:r>
+      <w:r>
+        <w:rPr>
+          <w:bCs/>
+        </w:rPr>
+        <w:t>page</w:t>
+      </w:r>
+      <w:r>
+        <w:rPr>
+          <w:rFonts w:hint="cs"/>
+          <w:bCs/>
+          <w:rtl/>
+        </w:rPr>
+        <w:t>.</w:t>
+      </w:r>
+    </w:p>
+    <w:p>
+      <w:pPr>
+        <w:pStyle w:val="ListParagraph"/>
+        <w:numPr>
+          <w:ilvl w:val="0"/>
+          <w:numId w:val="21"/>
+        </w:numPr>
+        <w:bidi/>
+        <w:rPr>
+          <w:b/>
+          <w:rtl/>
+        </w:rPr>
+      </w:pPr>
+      <w:r>
+        <w:rPr>
+          <w:b/>
+        </w:rPr>
+        <w:t>gui_project_support.py</w:t>
+      </w:r>
+      <w:r>
+        <w:rPr>
+          <w:rFonts w:hint="cs"/>
+          <w:b/>
+          <w:rtl/>
+        </w:rPr>
+        <w:t xml:space="preserve"> </w:t>
+      </w:r>
+      <w:r>
+        <w:rPr>
+          <w:b/>
+          <w:rtl/>
+        </w:rPr>
+        <w:t>–</w:t>
+      </w:r>
+      <w:r>
+        <w:rPr>
+          <w:rFonts w:hint="cs"/>
+          <w:b/>
+          <w:rtl/>
+        </w:rPr>
+        <w:t xml:space="preserve"> הקובץ מכיל את הפעולות של ה-</w:t>
+      </w:r>
+      <w:r>
+        <w:rPr>
+          <w:b/>
+          <w:lang w:val="en-GB"/>
+        </w:rPr>
+        <w:t>gui</w:t>
+      </w:r>
+      <w:r>
+        <w:rPr>
+          <w:rFonts w:hint="cs"/>
+          <w:b/>
+          <w:rtl/>
+        </w:rPr>
+        <w:t>.</w:t>
+      </w:r>
+    </w:p>
+    <w:p>
+      <w:pPr>
+        <w:pStyle w:val="ListParagraph"/>
+        <w:numPr>
+          <w:ilvl w:val="0"/>
+          <w:numId w:val="21"/>
+        </w:numPr>
+        <w:bidi/>
+        <w:rPr>
+          <w:b/>
+          <w:rtl/>
+        </w:rPr>
+      </w:pPr>
+      <w:r>
+        <w:rPr>
+          <w:b/>
+        </w:rPr>
+        <w:t>server_big_project.py</w:t>
+      </w:r>
+      <w:r>
+        <w:rPr>
+          <w:rFonts w:hint="cs"/>
+          <w:b/>
+          <w:rtl/>
+        </w:rPr>
+        <w:t xml:space="preserve"> - </w:t>
+      </w:r>
+      <w:r>
+        <w:rPr>
+          <w:b/>
+          <w:rtl/>
+        </w:rPr>
+        <w:t>הקובץ העיקרי והראשי במחשב המורה. כולל את השרת, את פעולותיו</w:t>
+      </w:r>
+      <w:r>
+        <w:rPr>
+          <w:rFonts w:hint="cs"/>
+          <w:b/>
+          <w:rtl/>
+        </w:rPr>
+        <w:t xml:space="preserve"> ואת התקשורת שלו עם הלקוחות.</w:t>
+      </w:r>
+    </w:p>
+    <w:p>
+      <w:pPr>
+        <w:pStyle w:val="ListParagraph"/>
+        <w:numPr>
+          <w:ilvl w:val="0"/>
+          <w:numId w:val="21"/>
+        </w:numPr>
+        <w:bidi/>
+        <w:rPr>
+          <w:b/>
+        </w:rPr>
+      </w:pPr>
+      <w:r>
+        <w:rPr>
+          <w:b/>
+        </w:rPr>
+        <w:t>common.py</w:t>
+      </w:r>
+      <w:r>
+        <w:rPr>
+          <w:rFonts w:hint="cs"/>
+          <w:b/>
+          <w:rtl/>
+        </w:rPr>
+        <w:t xml:space="preserve"> </w:t>
+      </w:r>
+      <w:r>
+        <w:rPr>
+          <w:b/>
+          <w:rtl/>
+        </w:rPr>
+        <w:t>–</w:t>
+      </w:r>
+      <w:r>
+        <w:rPr>
+          <w:rFonts w:hint="cs"/>
+          <w:b/>
+          <w:rtl/>
+        </w:rPr>
+        <w:t xml:space="preserve"> קובץ המכיל את כל המשתנים הגלובליים.</w:t>
+      </w:r>
+    </w:p>
+    <w:p>
+      <w:pPr>
+        <w:bidi/>
+        <w:rPr>
+          <w:bCs/>
+          <w:rtl/>
+        </w:rPr>
+      </w:pPr>
+      <w:r>
+        <w:rPr>
+          <w:rFonts w:hint="cs"/>
+          <w:bCs/>
+          <w:rtl/>
+        </w:rPr>
+        <w:t>קובץ התלמיד:</w:t>
+      </w:r>
+    </w:p>
+    <w:p>
+      <w:pPr>
+        <w:pStyle w:val="ListParagraph"/>
+        <w:numPr>
+          <w:ilvl w:val="0"/>
+          <w:numId w:val="22"/>
+        </w:numPr>
+        <w:bidi/>
+        <w:rPr>
+          <w:b/>
+        </w:rPr>
+      </w:pPr>
+      <w:r>
+        <w:rPr>
+          <w:b/>
+        </w:rPr>
+        <w:t>client_big_project.py</w:t>
+      </w:r>
+      <w:r>
+        <w:rPr>
+          <w:rFonts w:hint="cs"/>
+          <w:b/>
+          <w:rtl/>
+        </w:rPr>
+        <w:t xml:space="preserve"> - </w:t>
+      </w:r>
+      <w:r>
+        <w:rPr>
+          <w:b/>
+          <w:rtl/>
+        </w:rPr>
+        <w:t>הקובץ העיקרי והראשי במחשב התלמיד. כולל את הלקוח, את הפקודות</w:t>
+      </w:r>
+      <w:r>
+        <w:rPr>
+          <w:rFonts w:hint="cs"/>
+          <w:b/>
+          <w:rtl/>
+        </w:rPr>
+        <w:t>, את התקשורת שלו עם השרת.</w:t>
+      </w:r>
+    </w:p>
+    <w:p>
+      <w:pPr>
+        <w:pStyle w:val="ListParagraph"/>
+        <w:numPr>
+          <w:ilvl w:val="0"/>
+          <w:numId w:val="22"/>
+        </w:numPr>
+        <w:bidi/>
+        <w:rPr>
+          <w:b/>
+        </w:rPr>
+      </w:pPr>
+      <w:r>
+        <w:rPr>
+          <w:b/>
+          <w:lang w:val="en-GB"/>
+        </w:rPr>
+        <w:t>Block_input</w:t>
+      </w:r>
+      <w:r>
+        <w:rPr>
+          <w:b/>
+        </w:rPr>
+        <w:t>.</w:t>
+      </w:r>
+      <w:r>
+        <w:rPr>
+          <w:b/>
+        </w:rPr>
+        <w:t>py</w:t>
+      </w:r>
+      <w:r>
+        <w:rPr>
+          <w:rFonts w:hint="cs"/>
+          <w:b/>
+          <w:rtl/>
+        </w:rPr>
+        <w:t>- קובץ לנעילת מחשב התלמיד (כל קלט שהוא מקבל).</w:t>
+      </w:r>
+    </w:p>
+    <w:p>
+      <w:pPr>
+        <w:pStyle w:val="ListParagraph"/>
+        <w:numPr>
+          <w:ilvl w:val="0"/>
+          <w:numId w:val="22"/>
+        </w:numPr>
+        <w:bidi/>
+        <w:rPr>
+          <w:b/>
+        </w:rPr>
+      </w:pPr>
+      <w:r>
+        <w:rPr>
+          <w:rFonts w:hint="cs"/>
+          <w:b/>
+          <w:lang w:val="en-GB"/>
+        </w:rPr>
+        <w:t>B</w:t>
+      </w:r>
+      <w:r>
+        <w:rPr>
+          <w:b/>
+          <w:lang w:val="en-GB"/>
+        </w:rPr>
+        <w:t>lock</w:t>
+      </w:r>
+      <w:r>
+        <w:rPr>
+          <w:b/>
+        </w:rPr>
+        <w:t>.</w:t>
+      </w:r>
+      <w:r>
+        <w:rPr>
+          <w:b/>
+        </w:rPr>
+        <w:t>bat</w:t>
+      </w:r>
+      <w:r>
+        <w:rPr>
+          <w:rFonts w:hint="cs"/>
+          <w:b/>
+          <w:rtl/>
+        </w:rPr>
+        <w:t xml:space="preserve">- קובץ המריץ </w:t>
+      </w:r>
+      <w:r>
+        <w:rPr>
+          <w:rFonts w:hint="cs"/>
+          <w:b/>
+          <w:rtl/>
+        </w:rPr>
+        <w:t>את קובץ הנעילה</w:t>
+      </w:r>
+      <w:r>
+        <w:rPr>
+          <w:rFonts w:hint="cs"/>
+          <w:bCs/>
+          <w:rtl/>
+        </w:rPr>
+        <w:t xml:space="preserve"> </w:t>
+      </w:r>
+      <w:r>
+        <w:rPr>
+          <w:rFonts w:asciiTheme="minorBidi" w:hAnsiTheme="minorBidi" w:cstheme="minorBidi"/>
+          <w:bCs/>
+          <w:sz w:val="20"/>
+        </w:rPr>
+        <w:t>Block_input.py</w:t>
+      </w:r>
+      <w:r>
+        <w:rPr>
+          <w:rFonts w:asciiTheme="minorBidi" w:hAnsiTheme="minorBidi" w:cstheme="minorBidi" w:hint="cs"/>
+          <w:bCs/>
+          <w:sz w:val="20"/>
+          <w:rtl/>
+        </w:rPr>
+        <w:t>.</w:t>
+      </w:r>
+    </w:p>
+    <w:p>
+      <w:pPr>
+        <w:pStyle w:val="ListParagraph"/>
+        <w:numPr>
+          <w:ilvl w:val="0"/>
+          <w:numId w:val="22"/>
+        </w:numPr>
+        <w:bidi/>
+        <w:rPr>
+          <w:b/>
+        </w:rPr>
+      </w:pPr>
+      <w:r>
+        <w:rPr>
+          <w:b/>
+          <w:lang w:val="en-GB"/>
+        </w:rPr>
+        <w:t>Createvars</w:t>
+      </w:r>
+      <w:r>
+        <w:rPr>
+          <w:rFonts w:hint="cs"/>
+          <w:b/>
+          <w:rtl/>
+        </w:rPr>
+        <w:t>- קובץ היוצר תיקייה בה נמצא קובץ עם משתנים גלובליים מעודכנים.</w:t>
+      </w:r>
+    </w:p>
+    <w:p>
+      <w:pPr>
+        <w:bidi/>
+        <w:ind w:left="360"/>
+        <w:rPr>
+          <w:b/>
+          <w:rtl/>
+        </w:rPr>
+      </w:pPr>
+    </w:p>
+    <w:p>
+      <w:pPr>
+        <w:bidi/>
       </w:pPr>
       <w:r>
         <w:rPr>
@@ -10401,7 +11004,14 @@
         <w:rPr>
           <w:rtl/>
         </w:rPr>
-        <w:t xml:space="preserve"> אם המימוש הפנימי של רכיב או מודול מסוים משתנה אז שאר הרכיבים/מודולים אינם מושפעים או נפגעים מכך ואין צורך לשנות גם אותם, או כאשר רוצים להוסיף פונקציונליות/רכיב חדש אז אין צורך לשכתב את כל שאר המערכת במיוחד </w:t>
+        <w:t xml:space="preserve"> אם המימוש הפנימי של רכיב או מודול מסוים משתנה אז שאר הרכיבים/מודולים אינם מושפעים או נפגעים מכך ואין צורך </w:t>
+      </w:r>
+      <w:r>
+        <w:rPr>
+          <w:rtl/>
+        </w:rPr>
+        <w:lastRenderedPageBreak/>
+        <w:t xml:space="preserve">לשנות גם אותם, או כאשר רוצים להוסיף פונקציונליות/רכיב חדש אז אין צורך לשכתב את כל שאר המערכת במיוחד </w:t>
       </w:r>
       <w:r>
         <w:rPr>
@@ -11778,7 +12388,7 @@
           </mc:Choice>
           <mc:Fallback>
             <w:pict>
-              <v:shapetype w14:anchorId="57DD7153" id="_x0000_t32" coordsize="21600,21600" o:spt="32" o:oned="t" path="m,l21600,21600e" filled="f">
+              <v:shapetype w14:anchorId="06DBAA16" id="_x0000_t32" coordsize="21600,21600" o:spt="32" o:oned="t" path="m,l21600,21600e" filled="f">
                 <v:path arrowok="t" fillok="f" o:connecttype="none"/>
                 <o:lock v:ext="edit" shapetype="t"/>
               </v:shapetype>
@@ -11861,7 +12471,7 @@
           </mc:Choice>
           <mc:Fallback>
             <w:pict>
-              <v:shape w14:anchorId="76197401" id="Straight Arrow Connector 50" o:spid="_x0000_s1026" type="#_x0000_t32" style="position:absolute;margin-left:129.9pt;margin-top:8pt;width:3.6pt;height:52.2pt;flip:x y;z-index:251676672;visibility:visible;mso-wrap-style:square;mso-width-percent:0;mso-height-percent:0;mso-wrap-distance-left:9pt;mso-wrap-distance-top:0;mso-wrap-distance-right:9pt;mso-wrap-distance-bottom:0;mso-position-horizontal:absolute;mso-position-horizontal-relative:text;mso-position-vertical:absolute;mso-position-vertical-relative:text;mso-width-percent:0;mso-height-percent:0;mso-width-relative:margin;mso-height-relative:margin" o:gfxdata="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" strokecolor="#5b9bd5 [3204]" strokeweight="4.5pt">
+              <v:shape w14:anchorId="1E9C4EB1" id="Straight Arrow Connector 50" o:spid="_x0000_s1026" type="#_x0000_t32" style="position:absolute;margin-left:129.9pt;margin-top:8pt;width:3.6pt;height:52.2pt;flip:x y;z-index:251676672;visibility:visible;mso-wrap-style:square;mso-width-percent:0;mso-height-percent:0;mso-wrap-distance-left:9pt;mso-wrap-distance-top:0;mso-wrap-distance-right:9pt;mso-wrap-distance-bottom:0;mso-position-horizontal:absolute;mso-position-horizontal-relative:text;mso-position-vertical:absolute;mso-position-vertical-relative:text;mso-width-percent:0;mso-height-percent:0;mso-width-relative:margin;mso-height-relative:margin" o:gfxdata="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" strokecolor="#5b9bd5 [3204]" strokeweight="4.5pt">
                 <v:stroke endarrow="block" joinstyle="miter"/>
                 <o:lock v:ext="edit" shapetype="f"/>
               </v:shape>
@@ -11940,7 +12550,7 @@
           </mc:Choice>
           <mc:Fallback>
             <w:pict>
-              <v:shape w14:anchorId="05A66050" id="Straight Arrow Connector 50" o:spid="_x0000_s1026" type="#_x0000_t32" style="position:absolute;margin-left:221.7pt;margin-top:9.8pt;width:3.55pt;height:52.2pt;flip:y;z-index:251680768;visibility:visible;mso-wrap-style:square;mso-width-percent:0;mso-height-percent:0;mso-wrap-distance-left:9pt;mso-wrap-distance-top:0;mso-wrap-distance-right:9pt;mso-wrap-distance-bottom:0;mso-position-horizontal:absolute;mso-position-horizontal-relative:text;mso-position-vertical:absolute;mso-position-vertical-relative:text;mso-width-percent:0;mso-height-percent:0;mso-width-relative:margin;mso-height-relative:margin" o:gfxdata="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" strokecolor="#5b9bd5 [3204]" strokeweight="4.5pt">
+              <v:shape w14:anchorId="739C6A52" id="Straight Arrow Connector 50" o:spid="_x0000_s1026" type="#_x0000_t32" style="position:absolute;margin-left:221.7pt;margin-top:9.8pt;width:3.55pt;height:52.2pt;flip:y;z-index:251680768;visibility:visible;mso-wrap-style:square;mso-width-percent:0;mso-height-percent:0;mso-wrap-distance-left:9pt;mso-wrap-distance-top:0;mso-wrap-distance-right:9pt;mso-wrap-distance-bottom:0;mso-position-horizontal:absolute;mso-position-horizontal-relative:text;mso-position-vertical:absolute;mso-position-vertical-relative:text;mso-width-percent:0;mso-height-percent:0;mso-width-relative:margin;mso-height-relative:margin" o:gfxdata="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" strokecolor="#5b9bd5 [3204]" strokeweight="4.5pt">
                 <v:stroke endarrow="block" joinstyle="miter"/>
                 <o:lock v:ext="edit" shapetype="f"/>
               </v:shape>
@@ -12053,7 +12663,7 @@
           </mc:Choice>
           <mc:Fallback>
             <w:pict>
-              <v:shape w14:anchorId="3BD06832" id="Straight Arrow Connector 50" o:spid="_x0000_s1026" type="#_x0000_t32" style="position:absolute;margin-left:41.4pt;margin-top:302.85pt;width:4.9pt;height:62.7pt;flip:x;z-index:251709440;visibility:visible;mso-wrap-style:square;mso-width-percent:0;mso-height-percent:0;mso-wrap-distance-left:9pt;mso-wrap-distance-top:0;mso-wrap-distance-right:9pt;mso-wrap-distance-bottom:0;mso-position-horizontal:absolute;mso-position-horizontal-relative:text;mso-position-vertical:absolute;mso-position-vertical-relative:text;mso-width-percent:0;mso-height-percent:0;mso-width-relative:margin;mso-height-relative:margin" o:gfxdata="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" strokecolor="#5b9bd5 [3204]" strokeweight="4.5pt">
+              <v:shape w14:anchorId="51EAAB8F" id="Straight Arrow Connector 50" o:spid="_x0000_s1026" type="#_x0000_t32" style="position:absolute;margin-left:41.4pt;margin-top:302.85pt;width:4.9pt;height:62.7pt;flip:x;z-index:251709440;visibility:visible;mso-wrap-style:square;mso-width-percent:0;mso-height-percent:0;mso-wrap-distance-left:9pt;mso-wrap-distance-top:0;mso-wrap-distance-right:9pt;mso-wrap-distance-bottom:0;mso-position-horizontal:absolute;mso-position-horizontal-relative:text;mso-position-vertical:absolute;mso-position-vertical-relative:text;mso-width-percent:0;mso-height-percent:0;mso-width-relative:margin;mso-height-relative:margin" o:gfxdata="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" strokecolor="#5b9bd5 [3204]" strokeweight="4.5pt">
                 <v:stroke endarrow="block" joinstyle="miter"/>
                 <o:lock v:ext="edit" shapetype="f"/>
               </v:shape>
@@ -12290,7 +12900,7 @@
           </mc:Choice>
           <mc:Fallback>
             <w:pict>
-              <v:shape w14:anchorId="0F55F953" id="Straight Arrow Connector 50" o:spid="_x0000_s1026" type="#_x0000_t32" style="position:absolute;margin-left:290.85pt;margin-top:262.95pt;width:19.25pt;height:116.4pt;z-index:251695104;visibility:visible;mso-wrap-style:square;mso-width-percent:0;mso-height-percent:0;mso-wrap-distance-left:9pt;mso-wrap-distance-top:0;mso-wrap-distance-right:9pt;mso-wrap-distance-bottom:0;mso-position-horizontal:absolute;mso-position-horizontal-relative:text;mso-position-vertical:absolute;mso-position-vertical-relative:text;mso-width-percent:0;mso-height-percent:0;mso-width-relative:margin;mso-height-relative:margin" o:gfxdata="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" strokecolor="#5b9bd5 [3204]" strokeweight="4.5pt">
+              <v:shape w14:anchorId="569A8B42" id="Straight Arrow Connector 50" o:spid="_x0000_s1026" type="#_x0000_t32" style="position:absolute;margin-left:290.85pt;margin-top:262.95pt;width:19.25pt;height:116.4pt;z-index:251695104;visibility:visible;mso-wrap-style:square;mso-width-percent:0;mso-height-percent:0;mso-wrap-distance-left:9pt;mso-wrap-distance-top:0;mso-wrap-distance-right:9pt;mso-wrap-distance-bottom:0;mso-position-horizontal:absolute;mso-position-horizontal-relative:text;mso-position-vertical:absolute;mso-position-vertical-relative:text;mso-width-percent:0;mso-height-percent:0;mso-width-relative:margin;mso-height-relative:margin" o:gfxdata="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" strokecolor="#5b9bd5 [3204]" strokeweight="4.5pt">
                 <v:stroke endarrow="block" joinstyle="miter"/>
                 <o:lock v:ext="edit" shapetype="f"/>
               </v:shape>
@@ -12369,7 +12979,7 @@
           </mc:Choice>
           <mc:Fallback>
             <w:pict>
-              <v:shape w14:anchorId="192E1F21" id="Straight Arrow Connector 50" o:spid="_x0000_s1026" type="#_x0000_t32" style="position:absolute;margin-left:175.8pt;margin-top:180.15pt;width:39.9pt;height:203.4pt;flip:x;z-index:251697152;visibility:visible;mso-wrap-style:square;mso-width-percent:0;mso-height-percent:0;mso-wrap-distance-left:9pt;mso-wrap-distance-top:0;mso-wrap-distance-right:9pt;mso-wrap-distance-bottom:0;mso-position-horizontal:absolute;mso-position-horizontal-relative:text;mso-position-vertical:absolute;mso-position-vertical-relative:text;mso-width-percent:0;mso-height-percent:0;mso-width-relative:margin;mso-height-relative:margin" o:gfxdata="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" strokecolor="#5b9bd5 [3204]" strokeweight="4.5pt">
+              <v:shape w14:anchorId="5B7BCCBD" id="Straight Arrow Connector 50" o:spid="_x0000_s1026" type="#_x0000_t32" style="position:absolute;margin-left:175.8pt;margin-top:180.15pt;width:39.9pt;height:203.4pt;flip:x;z-index:251697152;visibility:visible;mso-wrap-style:square;mso-width-percent:0;mso-height-percent:0;mso-wrap-distance-left:9pt;mso-wrap-distance-top:0;mso-wrap-distance-right:9pt;mso-wrap-distance-bottom:0;mso-position-horizontal:absolute;mso-position-horizontal-relative:text;mso-position-vertical:absolute;mso-position-vertical-relative:text;mso-width-percent:0;mso-height-percent:0;mso-width-relative:margin;mso-height-relative:margin" o:gfxdata="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" strokecolor="#5b9bd5 [3204]" strokeweight="4.5pt">
                 <v:stroke endarrow="block" joinstyle="miter"/>
                 <o:lock v:ext="edit" shapetype="f"/>
               </v:shape>
@@ -12448,7 +13058,7 @@
           </mc:Choice>
           <mc:Fallback>
             <w:pict>
-              <v:shape w14:anchorId="7EE6ED94" id="Straight Arrow Connector 50" o:spid="_x0000_s1026" type="#_x0000_t32" style="position:absolute;margin-left:340.2pt;margin-top:210.15pt;width:110.4pt;height:19.5pt;z-index:251691008;visibility:visible;mso-wrap-style:square;mso-width-percent:0;mso-height-percent:0;mso-wrap-distance-left:9pt;mso-wrap-distance-top:0;mso-wrap-distance-right:9pt;mso-wrap-distance-bottom:0;mso-position-horizontal:absolute;mso-position-horizontal-relative:text;mso-position-vertical:absolute;mso-position-vertical-relative:text;mso-width-percent:0;mso-height-percent:0;mso-width-relative:margin;mso-height-relative:margin" o:gfxdata="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" strokecolor="#5b9bd5 [3204]" strokeweight="4.5pt">
+              <v:shape w14:anchorId="6A442F0D" id="Straight Arrow Connector 50" o:spid="_x0000_s1026" type="#_x0000_t32" style="position:absolute;margin-left:340.2pt;margin-top:210.15pt;width:110.4pt;height:19.5pt;z-index:251691008;visibility:visible;mso-wrap-style:square;mso-width-percent:0;mso-height-percent:0;mso-wrap-distance-left:9pt;mso-wrap-distance-top:0;mso-wrap-distance-right:9pt;mso-wrap-distance-bottom:0;mso-position-horizontal:absolute;mso-position-horizontal-relative:text;mso-position-vertical:absolute;mso-position-vertical-relative:text;mso-width-percent:0;mso-height-percent:0;mso-width-relative:margin;mso-height-relative:margin" o:gfxdata="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" strokecolor="#5b9bd5 [3204]" strokeweight="4.5pt">
                 <v:stroke endarrow="block" joinstyle="miter"/>
                 <o:lock v:ext="edit" shapetype="f"/>
               </v:shape>
@@ -12689,7 +13299,7 @@
           </mc:Choice>
           <mc:Fallback>
             <w:pict>
-              <v:shape w14:anchorId="70988203" id="Straight Arrow Connector 50" o:spid="_x0000_s1026" type="#_x0000_t32" style="position:absolute;margin-left:345.6pt;margin-top:124.65pt;width:110.4pt;height:15.55pt;flip:y;z-index:251693056;visibility:visible;mso-wrap-style:square;mso-width-percent:0;mso-height-percent:0;mso-wrap-distance-left:9pt;mso-wrap-distance-top:0;mso-wrap-distance-right:9pt;mso-wrap-distance-bottom:0;mso-position-horizontal:absolute;mso-position-horizontal-relative:text;mso-position-vertical:absolute;mso-position-vertical-relative:text;mso-width-percent:0;mso-height-percent:0;mso-width-relative:margin;mso-height-relative:margin" o:gfxdata="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" strokecolor="#5b9bd5 [3204]" strokeweight="4.5pt">
+              <v:shape w14:anchorId="2C03D9AE" id="Straight Arrow Connector 50" o:spid="_x0000_s1026" type="#_x0000_t32" style="position:absolute;margin-left:345.6pt;margin-top:124.65pt;width:110.4pt;height:15.55pt;flip:y;z-index:251693056;visibility:visible;mso-wrap-style:square;mso-width-percent:0;mso-height-percent:0;mso-wrap-distance-left:9pt;mso-wrap-distance-top:0;mso-wrap-distance-right:9pt;mso-wrap-distance-bottom:0;mso-position-horizontal:absolute;mso-position-horizontal-relative:text;mso-position-vertical:absolute;mso-position-vertical-relative:text;mso-width-percent:0;mso-height-percent:0;mso-width-relative:margin;mso-height-relative:margin" o:gfxdata="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" strokecolor="#5b9bd5 [3204]" strokeweight="4.5pt">
                 <v:stroke endarrow="block" joinstyle="miter"/>
                 <o:lock v:ext="edit" shapetype="f"/>
               </v:shape>
@@ -12768,7 +13378,7 @@
           </mc:Choice>
           <mc:Fallback>
             <w:pict>
-              <v:shape w14:anchorId="0D004222" id="Straight Arrow Connector 50" o:spid="_x0000_s1026" type="#_x0000_t32" style="position:absolute;margin-left:9.6pt;margin-top:180.45pt;width:120pt;height:61.5pt;flip:x;z-index:251688960;visibility:visible;mso-wrap-style:square;mso-width-percent:0;mso-height-percent:0;mso-wrap-distance-left:9pt;mso-wrap-distance-top:0;mso-wrap-distance-right:9pt;mso-wrap-distance-bottom:0;mso-position-horizontal:absolute;mso-position-horizontal-relative:text;mso-position-vertical:absolute;mso-position-vertical-relative:text;mso-width-percent:0;mso-height-percent:0;mso-width-relative:margin;mso-height-relative:margin" o:gfxdata="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" strokecolor="#5b9bd5 [3204]" strokeweight="4.5pt">
+              <v:shape w14:anchorId="381B9F49" id="Straight Arrow Connector 50" o:spid="_x0000_s1026" type="#_x0000_t32" style="position:absolute;margin-left:9.6pt;margin-top:180.45pt;width:120pt;height:61.5pt;flip:x;z-index:251688960;visibility:visible;mso-wrap-style:square;mso-width-percent:0;mso-height-percent:0;mso-wrap-distance-left:9pt;mso-wrap-distance-top:0;mso-wrap-distance-right:9pt;mso-wrap-distance-bottom:0;mso-position-horizontal:absolute;mso-position-horizontal-relative:text;mso-position-vertical:absolute;mso-position-vertical-relative:text;mso-width-percent:0;mso-height-percent:0;mso-width-relative:margin;mso-height-relative:margin" o:gfxdata="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" strokecolor="#5b9bd5 [3204]" strokeweight="4.5pt">
                 <v:stroke endarrow="block" joinstyle="miter"/>
                 <o:lock v:ext="edit" shapetype="f"/>
               </v:shape>
@@ -12853,7 +13463,7 @@
           </mc:Choice>
           <mc:Fallback>
             <w:pict>
-              <v:shape w14:anchorId="3EAC6DB2" id="Straight Arrow Connector 50" o:spid="_x0000_s1026" type="#_x0000_t32" style="position:absolute;margin-left:-2.6pt;margin-top:139.45pt;width:33.7pt;height:3.6pt;flip:x;z-index:251659264;visibility:visible;mso-wrap-style:square;mso-width-percent:0;mso-height-percent:0;mso-wrap-distance-left:9pt;mso-wrap-distance-top:0;mso-wrap-distance-right:9pt;mso-wrap-distance-bottom:0;mso-position-horizontal:absolute;mso-position-horizontal-relative:text;mso-position-vertical:absolute;mso-position-vertical-relative:text;mso-width-percent:0;mso-height-percent:0;mso-width-relative:margin;mso-height-relative:margin" o:gfxdata="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" strokecolor="#5b9bd5 [3204]" strokeweight="4.5pt">
+              <v:shape w14:anchorId="36C6D12B" id="Straight Arrow Connector 50" o:spid="_x0000_s1026" type="#_x0000_t32" style="position:absolute;margin-left:-2.6pt;margin-top:139.45pt;width:33.7pt;height:3.6pt;flip:x;z-index:251659264;visibility:visible;mso-wrap-style:square;mso-width-percent:0;mso-height-percent:0;mso-wrap-distance-left:9pt;mso-wrap-distance-top:0;mso-wrap-distance-right:9pt;mso-wrap-distance-bottom:0;mso-position-horizontal:absolute;mso-position-horizontal-relative:text;mso-position-vertical:absolute;mso-position-vertical-relative:text;mso-width-percent:0;mso-height-percent:0;mso-width-relative:margin;mso-height-relative:margin" o:gfxdata="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" strokecolor="#5b9bd5 [3204]" strokeweight="4.5pt">
                 <v:stroke endarrow="block" joinstyle="miter"/>
                 <o:lock v:ext="edit" shapetype="f"/>
               </v:shape>
@@ -12932,7 +13542,7 @@
           </mc:Choice>
           <mc:Fallback>
             <w:pict>
-              <v:shape w14:anchorId="226D2A3F" id="Straight Arrow Connector 50" o:spid="_x0000_s1026" type="#_x0000_t32" style="position:absolute;margin-left:7.2pt;margin-top:55.65pt;width:24pt;height:10.5pt;flip:x y;z-index:251678720;visibility:visible;mso-wrap-style:square;mso-width-percent:0;mso-height-percent:0;mso-wrap-distance-left:9pt;mso-wrap-distance-top:0;mso-wrap-distance-right:9pt;mso-wrap-distance-bottom:0;mso-position-horizontal:absolute;mso-position-horizontal-relative:text;mso-position-vertical:absolute;mso-position-vertical-relative:text;mso-width-percent:0;mso-height-percent:0;mso-width-relative:margin;mso-height-relative:margin" o:gfxdata="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" strokecolor="#5b9bd5 [3204]" strokeweight="4.5pt">
+              <v:shape w14:anchorId="486E98B6" id="Straight Arrow Connector 50" o:spid="_x0000_s1026" type="#_x0000_t32" style="position:absolute;margin-left:7.2pt;margin-top:55.65pt;width:24pt;height:10.5pt;flip:x y;z-index:251678720;visibility:visible;mso-wrap-style:square;mso-width-percent:0;mso-height-percent:0;mso-wrap-distance-left:9pt;mso-wrap-distance-top:0;mso-wrap-distance-right:9pt;mso-wrap-distance-bottom:0;mso-position-horizontal:absolute;mso-position-horizontal-relative:text;mso-position-vertical:absolute;mso-position-vertical-relative:text;mso-width-percent:0;mso-height-percent:0;mso-width-relative:margin;mso-height-relative:margin" o:gfxdata="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" strokecolor="#5b9bd5 [3204]" strokeweight="4.5pt">
                 <v:stroke endarrow="block" joinstyle="miter"/>
                 <o:lock v:ext="edit" shapetype="f"/>
               </v:shape>
@@ -14485,20 +15095,30 @@
       <w:tabs>
         <w:tab w:val="left" w:pos="8016"/>
       </w:tabs>
-      <w:bidi/>
+      <w:jc w:val="center"/>
+      <w:rPr>
+        <w:color w:val="808080" w:themeColor="background1" w:themeShade="80"/>
+      </w:rPr>
+    </w:pPr>
+    <w:r>
+      <w:rPr>
+        <w:color w:val="808080" w:themeColor="background1" w:themeShade="80"/>
+      </w:rPr>
+      <w:t>Yuval Cohen – ControlNet</w:t>
+    </w:r>
+  </w:p>
+  <w:p>
+    <w:pPr>
+      <w:pStyle w:val="Header"/>
+      <w:tabs>
+        <w:tab w:val="left" w:pos="8016"/>
+      </w:tabs>
+      <w:jc w:val="center"/>
       <w:rPr>
         <w:color w:val="808080" w:themeColor="background1" w:themeShade="80"/>
         <w:rtl/>
       </w:rPr>
     </w:pPr>
-    <w:r>
-      <w:rPr>
-        <w:rFonts w:hint="cs"/>
-        <w:color w:val="808080" w:themeColor="background1" w:themeShade="80"/>
-        <w:rtl/>
-      </w:rPr>
-      <w:t>מסמך אפיון פרויקט</w:t>
-    </w:r>
   </w:p>
   <w:p>
     <w:pPr>
@@ -14526,9 +15146,9 @@
         <w:lang w:val="he-IL"/>
       </w:rPr>
       <w:drawing>
-        <wp:inline distT="0" distB="0" distL="0" distR="0" wp14:anchorId="02DA8380" wp14:editId="3DBFF53D">
-          <wp:extent cx="3998595" cy="842276"/>
-          <wp:effectExtent l="0" t="0" r="1905" b="0"/>
+        <wp:inline distT="0" distB="0" distL="0" distR="0" wp14:anchorId="02DA8380" wp14:editId="43E9D386">
+          <wp:extent cx="3691858" cy="777664"/>
+          <wp:effectExtent l="0" t="0" r="4445" b="3810"/>
           <wp:docPr id="7" name="Picture 7"/>
           <wp:cNvGraphicFramePr>
             <a:graphicFrameLocks xmlns:a="http://schemas.openxmlformats.org/drawingml/2006/main" noChangeAspect="1"/>
@@ -14555,7 +15175,7 @@
                 <pic:spPr>
                   <a:xfrm>
                     <a:off x="0" y="0"/>
-                    <a:ext cx="4014827" cy="845695"/>
+                    <a:ext cx="3758262" cy="791652"/>
                   </a:xfrm>
                   <a:prstGeom prst="rect">
                     <a:avLst/>
@@ -15481,6 +16101,119 @@
     </w:lvl>
   </w:abstractNum>
   <w:abstractNum w:abstractNumId="8" w15:restartNumberingAfterBreak="0">
+    <w:nsid w:val="3DFD6680"/>
+    <w:multiLevelType w:val="hybridMultilevel"/>
+    <w:tmpl w:val="779050A6"/>
+    <w:lvl w:ilvl="0" w:tplc="20000001">
+      <w:start w:val="1"/>
+      <w:numFmt w:val="bullet"/>
+      <w:lvlText w:val=""/>
+      <w:lvlJc w:val="left"/>
+      <w:pPr>
+        <w:ind w:left="720" w:hanging="360"/>
+      </w:pPr>
+      <w:rPr>
+        <w:rFonts w:ascii="Symbol" w:hAnsi="Symbol" w:hint="default"/>
+      </w:rPr>
+    </w:lvl>
+    <w:lvl w:ilvl="1" w:tplc="20000003" w:tentative="1">
+      <w:start w:val="1"/>
+      <w:numFmt w:val="bullet"/>
+      <w:lvlText w:val="o"/>
+      <w:lvlJc w:val="left"/>
+      <w:pPr>
+        <w:ind w:left="1440" w:hanging="360"/>
+      </w:pPr>
+      <w:rPr>
+        <w:rFonts w:ascii="Courier New" w:hAnsi="Courier New" w:cs="Courier New" w:hint="default"/>
+      </w:rPr>
+    </w:lvl>
+    <w:lvl w:ilvl="2" w:tplc="20000005" w:tentative="1">
+      <w:start w:val="1"/>
+      <w:numFmt w:val="bullet"/>
+      <w:lvlText w:val=""/>
+      <w:lvlJc w:val="left"/>
+      <w:pPr>
+        <w:ind w:left="2160" w:hanging="360"/>
+      </w:pPr>
+      <w:rPr>
+        <w:rFonts w:ascii="Wingdings" w:hAnsi="Wingdings" w:hint="default"/>
+      </w:rPr>
+    </w:lvl>
+    <w:lvl w:ilvl="3" w:tplc="20000001" w:tentative="1">
+      <w:start w:val="1"/>
+      <w:numFmt w:val="bullet"/>
+      <w:lvlText w:val=""/>
+      <w:lvlJc w:val="left"/>
+      <w:pPr>
+        <w:ind w:left="2880" w:hanging="360"/>
+      </w:pPr>
+      <w:rPr>
+        <w:rFonts w:ascii="Symbol" w:hAnsi="Symbol" w:hint="default"/>
+      </w:rPr>
+    </w:lvl>
+    <w:lvl w:ilvl="4" w:tplc="20000003" w:tentative="1">
+      <w:start w:val="1"/>
+      <w:numFmt w:val="bullet"/>
+      <w:lvlText w:val="o"/>
+      <w:lvlJc w:val="left"/>
+      <w:pPr>
+        <w:ind w:left="3600" w:hanging="360"/>
+      </w:pPr>
+      <w:rPr>
+        <w:rFonts w:ascii="Courier New" w:hAnsi="Courier New" w:cs="Courier New" w:hint="default"/>
+      </w:rPr>
+    </w:lvl>
+    <w:lvl w:ilvl="5" w:tplc="20000005" w:tentative="1">
+      <w:start w:val="1"/>
+      <w:numFmt w:val="bullet"/>
+      <w:lvlText w:val=""/>
+      <w:lvlJc w:val="left"/>
+      <w:pPr>
+        <w:ind w:left="4320" w:hanging="360"/>
+      </w:pPr>
+      <w:rPr>
+        <w:rFonts w:ascii="Wingdings" w:hAnsi="Wingdings" w:hint="default"/>
+      </w:rPr>
+    </w:lvl>
+    <w:lvl w:ilvl="6" w:tplc="20000001" w:tentative="1">
+      <w:start w:val="1"/>
+      <w:numFmt w:val="bullet"/>
+      <w:lvlText w:val=""/>
+      <w:lvlJc w:val="left"/>
+      <w:pPr>
+        <w:ind w:left="5040" w:hanging="360"/>
+      </w:pPr>
+      <w:rPr>
+        <w:rFonts w:ascii="Symbol" w:hAnsi="Symbol" w:hint="default"/>
+      </w:rPr>
+    </w:lvl>
+    <w:lvl w:ilvl="7" w:tplc="20000003" w:tentative="1">
+      <w:start w:val="1"/>
+      <w:numFmt w:val="bullet"/>
+      <w:lvlText w:val="o"/>
+      <w:lvlJc w:val="left"/>
+      <w:pPr>
+        <w:ind w:left="5760" w:hanging="360"/>
+      </w:pPr>
+      <w:rPr>
+        <w:rFonts w:ascii="Courier New" w:hAnsi="Courier New" w:cs="Courier New" w:hint="default"/>
+      </w:rPr>
+    </w:lvl>
+    <w:lvl w:ilvl="8" w:tplc="20000005" w:tentative="1">
+      <w:start w:val="1"/>
+      <w:numFmt w:val="bullet"/>
+      <w:lvlText w:val=""/>
+      <w:lvlJc w:val="left"/>
+      <w:pPr>
+        <w:ind w:left="6480" w:hanging="360"/>
+      </w:pPr>
+      <w:rPr>
+        <w:rFonts w:ascii="Wingdings" w:hAnsi="Wingdings" w:hint="default"/>
+      </w:rPr>
+    </w:lvl>
+  </w:abstractNum>
+  <w:abstractNum w:abstractNumId="9" w15:restartNumberingAfterBreak="0">
     <w:nsid w:val="488A0D3E"/>
     <w:multiLevelType w:val="multilevel"/>
     <w:tmpl w:val="BD8E918A"/>
@@ -15603,7 +16336,7 @@
       </w:rPr>
     </w:lvl>
   </w:abstractNum>
-  <w:abstractNum w:abstractNumId="9" w15:restartNumberingAfterBreak="0">
+  <w:abstractNum w:abstractNumId="10" w15:restartNumberingAfterBreak="0">
     <w:nsid w:val="48FF35C0"/>
     <w:multiLevelType w:val="hybridMultilevel"/>
     <w:tmpl w:val="7F02FBEE"/>
@@ -15693,7 +16426,7 @@
       </w:pPr>
     </w:lvl>
   </w:abstractNum>
-  <w:abstractNum w:abstractNumId="10" w15:restartNumberingAfterBreak="0">
+  <w:abstractNum w:abstractNumId="11" w15:restartNumberingAfterBreak="0">
     <w:nsid w:val="4AF27C1F"/>
     <w:multiLevelType w:val="multilevel"/>
     <w:tmpl w:val="7E62E000"/>
@@ -15806,7 +16539,7 @@
       </w:rPr>
     </w:lvl>
   </w:abstractNum>
-  <w:abstractNum w:abstractNumId="11" w15:restartNumberingAfterBreak="0">
+  <w:abstractNum w:abstractNumId="12" w15:restartNumberingAfterBreak="0">
     <w:nsid w:val="57576C30"/>
     <w:multiLevelType w:val="hybridMultilevel"/>
     <w:tmpl w:val="692C4BDC"/>
@@ -15919,7 +16652,7 @@
       </w:rPr>
     </w:lvl>
   </w:abstractNum>
-  <w:abstractNum w:abstractNumId="12" w15:restartNumberingAfterBreak="0">
+  <w:abstractNum w:abstractNumId="13" w15:restartNumberingAfterBreak="0">
     <w:nsid w:val="593215C8"/>
     <w:multiLevelType w:val="multilevel"/>
     <w:tmpl w:val="98AC8686"/>
@@ -16032,7 +16765,7 @@
       </w:rPr>
     </w:lvl>
   </w:abstractNum>
-  <w:abstractNum w:abstractNumId="13" w15:restartNumberingAfterBreak="0">
+  <w:abstractNum w:abstractNumId="14" w15:restartNumberingAfterBreak="0">
     <w:nsid w:val="612339F4"/>
     <w:multiLevelType w:val="hybridMultilevel"/>
     <w:tmpl w:val="18364A48"/>
@@ -16118,7 +16851,7 @@
       </w:pPr>
     </w:lvl>
   </w:abstractNum>
-  <w:abstractNum w:abstractNumId="14" w15:restartNumberingAfterBreak="0">
+  <w:abstractNum w:abstractNumId="15" w15:restartNumberingAfterBreak="0">
     <w:nsid w:val="62117351"/>
     <w:multiLevelType w:val="hybridMultilevel"/>
     <w:tmpl w:val="ADFAD402"/>
@@ -16231,7 +16964,7 @@
       </w:rPr>
     </w:lvl>
   </w:abstractNum>
-  <w:abstractNum w:abstractNumId="15" w15:restartNumberingAfterBreak="0">
+  <w:abstractNum w:abstractNumId="16" w15:restartNumberingAfterBreak="0">
     <w:nsid w:val="6D424460"/>
     <w:multiLevelType w:val="multilevel"/>
     <w:tmpl w:val="961400BA"/>
@@ -16344,7 +17077,7 @@
       </w:rPr>
     </w:lvl>
   </w:abstractNum>
-  <w:abstractNum w:abstractNumId="16" w15:restartNumberingAfterBreak="0">
+  <w:abstractNum w:abstractNumId="17" w15:restartNumberingAfterBreak="0">
     <w:nsid w:val="731B28EB"/>
     <w:multiLevelType w:val="multilevel"/>
     <w:tmpl w:val="FF142E4A"/>
@@ -16466,7 +17199,7 @@
       </w:rPr>
     </w:lvl>
   </w:abstractNum>
-  <w:abstractNum w:abstractNumId="17" w15:restartNumberingAfterBreak="0">
+  <w:abstractNum w:abstractNumId="18" w15:restartNumberingAfterBreak="0">
     <w:nsid w:val="76A43192"/>
     <w:multiLevelType w:val="hybridMultilevel"/>
     <w:tmpl w:val="707A93C8"/>
@@ -16556,7 +17289,7 @@
       </w:pPr>
     </w:lvl>
   </w:abstractNum>
-  <w:abstractNum w:abstractNumId="18" w15:restartNumberingAfterBreak="0">
+  <w:abstractNum w:abstractNumId="19" w15:restartNumberingAfterBreak="0">
     <w:nsid w:val="7A276E76"/>
     <w:multiLevelType w:val="multilevel"/>
     <w:tmpl w:val="C5947A04"/>
@@ -16669,7 +17402,7 @@
       </w:rPr>
     </w:lvl>
   </w:abstractNum>
-  <w:abstractNum w:abstractNumId="19" w15:restartNumberingAfterBreak="0">
+  <w:abstractNum w:abstractNumId="20" w15:restartNumberingAfterBreak="0">
     <w:nsid w:val="7D7128FF"/>
     <w:multiLevelType w:val="multilevel"/>
     <w:tmpl w:val="034A8164"/>
@@ -16782,65 +17515,184 @@
       </w:rPr>
     </w:lvl>
   </w:abstractNum>
+  <w:abstractNum w:abstractNumId="21" w15:restartNumberingAfterBreak="0">
+    <w:nsid w:val="7EF541A5"/>
+    <w:multiLevelType w:val="hybridMultilevel"/>
+    <w:tmpl w:val="25488BDC"/>
+    <w:lvl w:ilvl="0" w:tplc="20000001">
+      <w:start w:val="1"/>
+      <w:numFmt w:val="bullet"/>
+      <w:lvlText w:val=""/>
+      <w:lvlJc w:val="left"/>
+      <w:pPr>
+        <w:ind w:left="720" w:hanging="360"/>
+      </w:pPr>
+      <w:rPr>
+        <w:rFonts w:ascii="Symbol" w:hAnsi="Symbol" w:hint="default"/>
+      </w:rPr>
+    </w:lvl>
+    <w:lvl w:ilvl="1" w:tplc="20000003" w:tentative="1">
+      <w:start w:val="1"/>
+      <w:numFmt w:val="bullet"/>
+      <w:lvlText w:val="o"/>
+      <w:lvlJc w:val="left"/>
+      <w:pPr>
+        <w:ind w:left="1440" w:hanging="360"/>
+      </w:pPr>
+      <w:rPr>
+        <w:rFonts w:ascii="Courier New" w:hAnsi="Courier New" w:cs="Courier New" w:hint="default"/>
+      </w:rPr>
+    </w:lvl>
+    <w:lvl w:ilvl="2" w:tplc="20000005" w:tentative="1">
+      <w:start w:val="1"/>
+      <w:numFmt w:val="bullet"/>
+      <w:lvlText w:val=""/>
+      <w:lvlJc w:val="left"/>
+      <w:pPr>
+        <w:ind w:left="2160" w:hanging="360"/>
+      </w:pPr>
+      <w:rPr>
+        <w:rFonts w:ascii="Wingdings" w:hAnsi="Wingdings" w:hint="default"/>
+      </w:rPr>
+    </w:lvl>
+    <w:lvl w:ilvl="3" w:tplc="20000001" w:tentative="1">
+      <w:start w:val="1"/>
+      <w:numFmt w:val="bullet"/>
+      <w:lvlText w:val=""/>
+      <w:lvlJc w:val="left"/>
+      <w:pPr>
+        <w:ind w:left="2880" w:hanging="360"/>
+      </w:pPr>
+      <w:rPr>
+        <w:rFonts w:ascii="Symbol" w:hAnsi="Symbol" w:hint="default"/>
+      </w:rPr>
+    </w:lvl>
+    <w:lvl w:ilvl="4" w:tplc="20000003" w:tentative="1">
+      <w:start w:val="1"/>
+      <w:numFmt w:val="bullet"/>
+      <w:lvlText w:val="o"/>
+      <w:lvlJc w:val="left"/>
+      <w:pPr>
+        <w:ind w:left="3600" w:hanging="360"/>
+      </w:pPr>
+      <w:rPr>
+        <w:rFonts w:ascii="Courier New" w:hAnsi="Courier New" w:cs="Courier New" w:hint="default"/>
+      </w:rPr>
+    </w:lvl>
+    <w:lvl w:ilvl="5" w:tplc="20000005" w:tentative="1">
+      <w:start w:val="1"/>
+      <w:numFmt w:val="bullet"/>
+      <w:lvlText w:val=""/>
+      <w:lvlJc w:val="left"/>
+      <w:pPr>
+        <w:ind w:left="4320" w:hanging="360"/>
+      </w:pPr>
+      <w:rPr>
+        <w:rFonts w:ascii="Wingdings" w:hAnsi="Wingdings" w:hint="default"/>
+      </w:rPr>
+    </w:lvl>
+    <w:lvl w:ilvl="6" w:tplc="20000001" w:tentative="1">
+      <w:start w:val="1"/>
+      <w:numFmt w:val="bullet"/>
+      <w:lvlText w:val=""/>
+      <w:lvlJc w:val="left"/>
+      <w:pPr>
+        <w:ind w:left="5040" w:hanging="360"/>
+      </w:pPr>
+      <w:rPr>
+        <w:rFonts w:ascii="Symbol" w:hAnsi="Symbol" w:hint="default"/>
+      </w:rPr>
+    </w:lvl>
+    <w:lvl w:ilvl="7" w:tplc="20000003" w:tentative="1">
+      <w:start w:val="1"/>
+      <w:numFmt w:val="bullet"/>
+      <w:lvlText w:val="o"/>
+      <w:lvlJc w:val="left"/>
+      <w:pPr>
+        <w:ind w:left="5760" w:hanging="360"/>
+      </w:pPr>
+      <w:rPr>
+        <w:rFonts w:ascii="Courier New" w:hAnsi="Courier New" w:cs="Courier New" w:hint="default"/>
+      </w:rPr>
+    </w:lvl>
+    <w:lvl w:ilvl="8" w:tplc="20000005" w:tentative="1">
+      <w:start w:val="1"/>
+      <w:numFmt w:val="bullet"/>
+      <w:lvlText w:val=""/>
+      <w:lvlJc w:val="left"/>
+      <w:pPr>
+        <w:ind w:left="6480" w:hanging="360"/>
+      </w:pPr>
+      <w:rPr>
+        <w:rFonts w:ascii="Wingdings" w:hAnsi="Wingdings" w:hint="default"/>
+      </w:rPr>
+    </w:lvl>
+  </w:abstractNum>
   <w:num w:numId="1">
-    <w:abstractNumId w:val="15"/>
+    <w:abstractNumId w:val="16"/>
   </w:num>
   <w:num w:numId="2">
     <w:abstractNumId w:val="4"/>
   </w:num>
   <w:num w:numId="3">
-    <w:abstractNumId w:val="12"/>
+    <w:abstractNumId w:val="13"/>
   </w:num>
   <w:num w:numId="4">
     <w:abstractNumId w:val="6"/>
   </w:num>
   <w:num w:numId="5">
-    <w:abstractNumId w:val="19"/>
+    <w:abstractNumId w:val="20"/>
   </w:num>
   <w:num w:numId="6">
     <w:abstractNumId w:val="3"/>
   </w:num>
   <w:num w:numId="7">
-    <w:abstractNumId w:val="18"/>
+    <w:abstractNumId w:val="19"/>
   </w:num>
   <w:num w:numId="8">
     <w:abstractNumId w:val="5"/>
   </w:num>
   <w:num w:numId="9">
-    <w:abstractNumId w:val="10"/>
+    <w:abstractNumId w:val="11"/>
   </w:num>
   <w:num w:numId="10">
-    <w:abstractNumId w:val="8"/>
+    <w:abstractNumId w:val="9"/>
   </w:num>
   <w:num w:numId="11">
-    <w:abstractNumId w:val="14"/>
+    <w:abstractNumId w:val="15"/>
   </w:num>
   <w:num w:numId="12">
     <w:abstractNumId w:val="1"/>
   </w:num>
   <w:num w:numId="13">
-    <w:abstractNumId w:val="11"/>
+    <w:abstractNumId w:val="12"/>
   </w:num>
   <w:num w:numId="14">
-    <w:abstractNumId w:val="16"/>
+    <w:abstractNumId w:val="17"/>
   </w:num>
   <w:num w:numId="15">
     <w:abstractNumId w:val="2"/>
   </w:num>
   <w:num w:numId="16">
-    <w:abstractNumId w:val="13"/>
+    <w:abstractNumId w:val="14"/>
   </w:num>
   <w:num w:numId="17">
-    <w:abstractNumId w:val="17"/>
+    <w:abstractNumId w:val="18"/>
   </w:num>
   <w:num w:numId="18">
     <w:abstractNumId w:val="7"/>
   </w:num>
   <w:num w:numId="19">
-    <w:abstractNumId w:val="9"/>
+    <w:abstractNumId w:val="10"/>
   </w:num>
   <w:num w:numId="20">
     <w:abstractNumId w:val="0"/>
+  </w:num>
+  <w:num w:numId="21">
+    <w:abstractNumId w:val="8"/>
+  </w:num>
+  <w:num w:numId="22">
+    <w:abstractNumId w:val="21"/>
   </w:num>
 </w:numbering>
 </file>
@@ -18198,7 +19050,7 @@
 </file>
 
 <file path=customXml/itemProps1.xml><?xml version="1.0" encoding="utf-8"?>
-<ds:datastoreItem xmlns:ds="http://schemas.openxmlformats.org/officeDocument/2006/customXml" ds:itemID="{310BD79A-E7C6-48E9-8838-C9E6076C80DF}">
+<ds:datastoreItem xmlns:ds="http://schemas.openxmlformats.org/officeDocument/2006/customXml" ds:itemID="{93BD7CE7-FFE6-4800-9E0E-224081311003}">
   <ds:schemaRefs>
     <ds:schemaRef ds:uri="http://schemas.openxmlformats.org/officeDocument/2006/bibliography"/>
   </ds:schemaRefs>
